--- a/docker/docmosis/templates/CV-UNS-STD-ENG-01381.docx
+++ b/docker/docmosis/templates/CV-UNS-STD-ENG-01381.docx
@@ -104,6 +104,15 @@
           <w:szCs w:val="28"/>
         </w:rPr>
         <w:t>&lt;&lt;cs_{writtenByJudge}&gt;&gt;&lt;</w:t>
+      </w:r>
+      <w:r>
+        <w:rPr>
+          <w:rFonts w:ascii="Arial" w:hAnsi="Arial" w:cs="Arial"/>
+          <w:b/>
+          <w:sz w:val="28"/>
+          <w:szCs w:val="28"/>
+        </w:rPr>
+        <w:t>&lt;</w:t>
       </w:r>
       <w:r>
         <w:rPr>
@@ -360,7 +369,7 @@
               </wp:inline>
             </w:drawing>
           </mc:Choice>
-          <mc:Fallback xmlns:w16du="http://schemas.microsoft.com/office/word/2023/wordml/word16du" xmlns:pic="http://schemas.openxmlformats.org/drawingml/2006/picture" xmlns:a="http://schemas.openxmlformats.org/drawingml/2006/main">
+          <mc:Fallback xmlns:a="http://schemas.openxmlformats.org/drawingml/2006/main" xmlns:pic="http://schemas.openxmlformats.org/drawingml/2006/picture" xmlns:w16du="http://schemas.microsoft.com/office/word/2023/wordml/word16du">
             <w:pict w14:anchorId="1E2983E5">
               <v:group id="Group 2791" style="width:467.95pt;height:68.75pt;mso-position-horizontal-relative:char;mso-position-vertical-relative:line" coordsize="59429,8731" o:spid="_x0000_s1026" w14:anchorId="3F6EA4FE" o:gfxdata="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">
                 <v:shapetype id="_x0000_t75" coordsize="21600,21600" filled="f" stroked="f" o:spt="75" o:preferrelative="t" path="m@4@5l@4@11@9@11@9@5xe">
@@ -965,7 +974,7 @@
               </wp:inline>
             </w:drawing>
           </mc:Choice>
-          <mc:Fallback xmlns:w16du="http://schemas.microsoft.com/office/word/2023/wordml/word16du" xmlns:pic="http://schemas.openxmlformats.org/drawingml/2006/picture" xmlns:a="http://schemas.openxmlformats.org/drawingml/2006/main">
+          <mc:Fallback xmlns:a="http://schemas.openxmlformats.org/drawingml/2006/main" xmlns:pic="http://schemas.openxmlformats.org/drawingml/2006/picture" xmlns:w16du="http://schemas.microsoft.com/office/word/2023/wordml/word16du">
             <w:pict w14:anchorId="01720E1D">
               <v:group id="Group 2792" style="width:467.95pt;height:.75pt;mso-position-horizontal-relative:char;mso-position-vertical-relative:line" coordsize="59429,95" o:spid="_x0000_s1026" w14:anchorId="36C48C52" o:gfxdata="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">
                 <v:shape id="Shape 91" style="position:absolute;width:59429;height:0;visibility:visible;mso-wrap-style:square;v-text-anchor:top" coordsize="5942965,0" o:spid="_x0000_s1027" filled="f" path="m5942965,l,e" o:gfxdata="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">
@@ -5765,40 +5774,6 @@
 </file>
 
 <file path=customXml/item1.xml><?xml version="1.0" encoding="utf-8"?>
-<p:properties xmlns:p="http://schemas.microsoft.com/office/2006/metadata/properties" xmlns:xsi="http://www.w3.org/2001/XMLSchema-instance" xmlns:pc="http://schemas.microsoft.com/office/infopath/2007/PartnerControls">
-  <documentManagement>
-    <Stage xmlns="f336f4fe-8719-4ea2-b5d6-29b3a580aeb4">In Approval</Stage>
-    <Next_x0020_Stage xmlns="f336f4fe-8719-4ea2-b5d6-29b3a580aeb4">ApproveOrReject</Next_x0020_Stage>
-    <Admin_x0020_Action xmlns="f336f4fe-8719-4ea2-b5d6-29b3a580aeb4" xsi:nil="true"/>
-    <Template_x0020_Category xmlns="f336f4fe-8719-4ea2-b5d6-29b3a580aeb4">Standard Direction - STD</Template_x0020_Category>
-    <Action xmlns="f336f4fe-8719-4ea2-b5d6-29b3a580aeb4" xsi:nil="true"/>
-    <Purpose1 xmlns="f336f4fe-8719-4ea2-b5d6-29b3a580aeb4">SDO - disposal</Purpose1>
-    <Template_x0020_Language xmlns="f336f4fe-8719-4ea2-b5d6-29b3a580aeb4">English - ENG</Template_x0020_Language>
-    <Rename xmlns="f336f4fe-8719-4ea2-b5d6-29b3a580aeb4">true</Rename>
-    <Tornado_x0020_Filename xmlns="f336f4fe-8719-4ea2-b5d6-29b3a580aeb4" xsi:nil="true"/>
-    <Approval_x0020_Request_x0020_Comment xmlns="f336f4fe-8719-4ea2-b5d6-29b3a580aeb4">Requesting approval for CIV-10335</Approval_x0020_Request_x0020_Comment>
-    <Publication_x0020_Date xmlns="f336f4fe-8719-4ea2-b5d6-29b3a580aeb4">2023-01-23T00:00:00+00:00</Publication_x0020_Date>
-    <SharedWithUsers xmlns="f336f4fe-8719-4ea2-b5d6-29b3a580aeb4">
-      <UserInfo>
-        <DisplayName>Robert Allright</DisplayName>
-        <AccountId>23</AccountId>
-        <AccountType/>
-      </UserInfo>
-    </SharedWithUsers>
-  </documentManagement>
-</p:properties>
-</file>
-
-<file path=customXml/item2.xml><?xml version="1.0" encoding="utf-8"?>
-<?mso-contentType ?>
-<FormTemplates xmlns="http://schemas.microsoft.com/sharepoint/v3/contenttype/forms">
-  <Display>DocumentLibraryForm</Display>
-  <Edit>DocumentLibraryForm</Edit>
-  <New>DocumentLibraryForm</New>
-</FormTemplates>
-</file>
-
-<file path=customXml/item3.xml><?xml version="1.0" encoding="utf-8"?>
 <ct:contentTypeSchema xmlns:ct="http://schemas.microsoft.com/office/2006/metadata/contentType" xmlns:ma="http://schemas.microsoft.com/office/2006/metadata/properties/metaAttributes" ct:_="" ma:_="" ma:contentTypeName="_CtTemplate" ma:contentTypeID="0x01010064A5FDCCFB03F540B94405305D7DE14F00A4F8B82F7CEF57469A8FE5CEAB7A0EE0" ma:contentTypeVersion="55" ma:contentTypeDescription="Part of Template Management with Site Columns representing custom attributes." ma:contentTypeScope="" ma:versionID="e48abcd8da7fe05ec90dabdfbb8c2749">
   <xsd:schema xmlns:xsd="http://www.w3.org/2001/XMLSchema" xmlns:xs="http://www.w3.org/2001/XMLSchema" xmlns:p="http://schemas.microsoft.com/office/2006/metadata/properties" xmlns:ns2="f336f4fe-8719-4ea2-b5d6-29b3a580aeb4" xmlns:ns3="b57b892a-dd61-4bba-b372-a8d93da2c7e6" targetNamespace="http://schemas.microsoft.com/office/2006/metadata/properties" ma:root="true" ma:fieldsID="4c733adc908683170864ffc34cec60fa" ns2:_="" ns3:_="">
     <xsd:import namespace="f336f4fe-8719-4ea2-b5d6-29b3a580aeb4"/>
@@ -6120,12 +6095,55 @@
 </ct:contentTypeSchema>
 </file>
 
+<file path=customXml/item2.xml><?xml version="1.0" encoding="utf-8"?>
+<?mso-contentType ?>
+<FormTemplates xmlns="http://schemas.microsoft.com/sharepoint/v3/contenttype/forms">
+  <Display>DocumentLibraryForm</Display>
+  <Edit>DocumentLibraryForm</Edit>
+  <New>DocumentLibraryForm</New>
+</FormTemplates>
+</file>
+
+<file path=customXml/item3.xml><?xml version="1.0" encoding="utf-8"?>
+<p:properties xmlns:p="http://schemas.microsoft.com/office/2006/metadata/properties" xmlns:xsi="http://www.w3.org/2001/XMLSchema-instance" xmlns:pc="http://schemas.microsoft.com/office/infopath/2007/PartnerControls">
+  <documentManagement>
+    <Stage xmlns="f336f4fe-8719-4ea2-b5d6-29b3a580aeb4">In Approval</Stage>
+    <Next_x0020_Stage xmlns="f336f4fe-8719-4ea2-b5d6-29b3a580aeb4">ApproveOrReject</Next_x0020_Stage>
+    <Admin_x0020_Action xmlns="f336f4fe-8719-4ea2-b5d6-29b3a580aeb4" xsi:nil="true"/>
+    <Template_x0020_Category xmlns="f336f4fe-8719-4ea2-b5d6-29b3a580aeb4">Standard Direction - STD</Template_x0020_Category>
+    <Action xmlns="f336f4fe-8719-4ea2-b5d6-29b3a580aeb4" xsi:nil="true"/>
+    <Purpose1 xmlns="f336f4fe-8719-4ea2-b5d6-29b3a580aeb4">SDO - disposal</Purpose1>
+    <Template_x0020_Language xmlns="f336f4fe-8719-4ea2-b5d6-29b3a580aeb4">English - ENG</Template_x0020_Language>
+    <Rename xmlns="f336f4fe-8719-4ea2-b5d6-29b3a580aeb4">true</Rename>
+    <Tornado_x0020_Filename xmlns="f336f4fe-8719-4ea2-b5d6-29b3a580aeb4" xsi:nil="true"/>
+    <Approval_x0020_Request_x0020_Comment xmlns="f336f4fe-8719-4ea2-b5d6-29b3a580aeb4">Requesting approval for CIV-10335</Approval_x0020_Request_x0020_Comment>
+    <Publication_x0020_Date xmlns="f336f4fe-8719-4ea2-b5d6-29b3a580aeb4">2023-01-23T00:00:00+00:00</Publication_x0020_Date>
+    <SharedWithUsers xmlns="f336f4fe-8719-4ea2-b5d6-29b3a580aeb4">
+      <UserInfo>
+        <DisplayName>Robert Allright</DisplayName>
+        <AccountId>23</AccountId>
+        <AccountType/>
+      </UserInfo>
+    </SharedWithUsers>
+  </documentManagement>
+</p:properties>
+</file>
+
 <file path=customXml/itemProps1.xml><?xml version="1.0" encoding="utf-8"?>
-<ds:datastoreItem xmlns:ds="http://schemas.openxmlformats.org/officeDocument/2006/customXml" ds:itemID="{7D8F8091-8A28-4DFC-8D60-79DA775EE42D}">
+<ds:datastoreItem xmlns:ds="http://schemas.openxmlformats.org/officeDocument/2006/customXml" ds:itemID="{3743C5DC-131F-4B4B-B7AB-6C0C2A2F462A}">
   <ds:schemaRefs>
+    <ds:schemaRef ds:uri="http://schemas.microsoft.com/office/2006/metadata/contentType"/>
+    <ds:schemaRef ds:uri="http://schemas.microsoft.com/office/2006/metadata/properties/metaAttributes"/>
+    <ds:schemaRef ds:uri="http://www.w3.org/2001/XMLSchema"/>
     <ds:schemaRef ds:uri="http://schemas.microsoft.com/office/2006/metadata/properties"/>
+    <ds:schemaRef ds:uri="f336f4fe-8719-4ea2-b5d6-29b3a580aeb4"/>
+    <ds:schemaRef ds:uri="b57b892a-dd61-4bba-b372-a8d93da2c7e6"/>
+    <ds:schemaRef ds:uri="http://schemas.microsoft.com/office/2006/documentManagement/types"/>
     <ds:schemaRef ds:uri="http://schemas.microsoft.com/office/infopath/2007/PartnerControls"/>
-    <ds:schemaRef ds:uri="f336f4fe-8719-4ea2-b5d6-29b3a580aeb4"/>
+    <ds:schemaRef ds:uri="http://schemas.openxmlformats.org/package/2006/metadata/core-properties"/>
+    <ds:schemaRef ds:uri="http://purl.org/dc/elements/1.1/"/>
+    <ds:schemaRef ds:uri="http://purl.org/dc/terms/"/>
+    <ds:schemaRef ds:uri="http://schemas.microsoft.com/internal/obd"/>
   </ds:schemaRefs>
 </ds:datastoreItem>
 </file>
@@ -6139,7 +6157,13 @@
 </file>
 
 <file path=customXml/itemProps3.xml><?xml version="1.0" encoding="utf-8"?>
-<ds:datastoreItem xmlns:ds="http://schemas.openxmlformats.org/officeDocument/2006/customXml" ds:itemID="{3743C5DC-131F-4B4B-B7AB-6C0C2A2F462A}"/>
+<ds:datastoreItem xmlns:ds="http://schemas.openxmlformats.org/officeDocument/2006/customXml" ds:itemID="{7D8F8091-8A28-4DFC-8D60-79DA775EE42D}">
+  <ds:schemaRefs>
+    <ds:schemaRef ds:uri="http://schemas.microsoft.com/office/2006/metadata/properties"/>
+    <ds:schemaRef ds:uri="http://schemas.microsoft.com/office/infopath/2007/PartnerControls"/>
+    <ds:schemaRef ds:uri="f336f4fe-8719-4ea2-b5d6-29b3a580aeb4"/>
+  </ds:schemaRefs>
+</ds:datastoreItem>
 </file>
 
 <file path=docMetadata/LabelInfo.xml><?xml version="1.0" encoding="utf-8"?>

--- a/docker/docmosis/templates/CV-UNS-STD-ENG-01381.docx
+++ b/docker/docmosis/templates/CV-UNS-STD-ENG-01381.docx
@@ -131,7 +131,52 @@
           <w:sz w:val="28"/>
           <w:szCs w:val="28"/>
         </w:rPr>
-        <w:t>.venue_name&gt;&gt;&lt;&lt;else&gt;&gt; Online Civil Claims&lt;&lt;es_&gt;&gt;</w:t>
+        <w:t>.</w:t>
+      </w:r>
+      <w:r>
+        <w:rPr>
+          <w:rFonts w:ascii="Arial" w:hAnsi="Arial" w:cs="Arial"/>
+          <w:b/>
+          <w:sz w:val="28"/>
+          <w:szCs w:val="28"/>
+        </w:rPr>
+        <w:t>external</w:t>
+      </w:r>
+      <w:r>
+        <w:rPr>
+          <w:rFonts w:ascii="Arial" w:hAnsi="Arial" w:cs="Arial"/>
+          <w:b/>
+          <w:sz w:val="28"/>
+          <w:szCs w:val="28"/>
+        </w:rPr>
+        <w:t>_s</w:t>
+      </w:r>
+      <w:r>
+        <w:rPr>
+          <w:rFonts w:ascii="Arial" w:hAnsi="Arial" w:cs="Arial"/>
+          <w:b/>
+          <w:sz w:val="28"/>
+          <w:szCs w:val="28"/>
+        </w:rPr>
+        <w:t>hort</w:t>
+      </w:r>
+      <w:r>
+        <w:rPr>
+          <w:rFonts w:ascii="Arial" w:hAnsi="Arial" w:cs="Arial"/>
+          <w:b/>
+          <w:sz w:val="28"/>
+          <w:szCs w:val="28"/>
+        </w:rPr>
+        <w:t>_n</w:t>
+      </w:r>
+      <w:r>
+        <w:rPr>
+          <w:rFonts w:ascii="Arial" w:hAnsi="Arial" w:cs="Arial"/>
+          <w:b/>
+          <w:sz w:val="28"/>
+          <w:szCs w:val="28"/>
+        </w:rPr>
+        <w:t>ame&gt;&gt;&lt;&lt;else&gt;&gt; Online Civil Claims&lt;&lt;es_&gt;&gt;</w:t>
       </w:r>
       <w:r>
         <w:rPr>
@@ -1191,6 +1236,7 @@
           <w:sz w:val="22"/>
           <w:szCs w:val="22"/>
         </w:rPr>
+        <w:lastRenderedPageBreak/>
         <w:t>        c. the upload function has not become available on the Digital Portal at least 14 days before the date of compliance with paragraph (a) (and, if applicable, (b)) above.</w:t>
       </w:r>
     </w:p>
@@ -2162,6 +2208,7 @@
         <w:rPr>
           <w:rFonts w:ascii="Arial" w:hAnsi="Arial" w:cs="Arial"/>
         </w:rPr>
+        <w:lastRenderedPageBreak/>
         <w:t xml:space="preserve">Any questions which are to be addressed to an expert must be sent to the expert directly and uploaded to the Digital Portal by 4pm on </w:t>
       </w:r>
       <w:r>
@@ -2198,15 +2245,7 @@
           <w:rFonts w:ascii="Arial" w:eastAsia="Arial" w:hAnsi="Arial" w:cs="Arial"/>
           <w:bCs/>
         </w:rPr>
-        <w:t>, ‘dd MMMM yyyy’, ‘yyyy-</w:t>
-      </w:r>
-      <w:r>
-        <w:rPr>
-          <w:rFonts w:ascii="Arial" w:eastAsia="Arial" w:hAnsi="Arial" w:cs="Arial"/>
-          <w:bCs/>
-        </w:rPr>
-        <w:lastRenderedPageBreak/>
-        <w:t>MM-dd’</w:t>
+        <w:t>, ‘dd MMMM yyyy’, ‘yyyy-MM-dd’</w:t>
       </w:r>
       <w:r>
         <w:rPr>
@@ -3154,6 +3193,7 @@
           <w:rFonts w:ascii="Arial" w:hAnsi="Arial" w:cs="Arial"/>
           <w:bCs/>
         </w:rPr>
+        <w:lastRenderedPageBreak/>
         <w:t>&lt;&lt;es_&gt;&gt;</w:t>
       </w:r>
     </w:p>
@@ -3177,7 +3217,6 @@
           <w:rFonts w:ascii="Arial" w:hAnsi="Arial" w:cs="Arial"/>
           <w:bCs/>
         </w:rPr>
-        <w:lastRenderedPageBreak/>
         <w:t>&lt;&lt;cs_{</w:t>
       </w:r>
       <w:r>
@@ -5774,6 +5813,40 @@
 </file>
 
 <file path=customXml/item1.xml><?xml version="1.0" encoding="utf-8"?>
+<?mso-contentType ?>
+<FormTemplates xmlns="http://schemas.microsoft.com/sharepoint/v3/contenttype/forms">
+  <Display>DocumentLibraryForm</Display>
+  <Edit>DocumentLibraryForm</Edit>
+  <New>DocumentLibraryForm</New>
+</FormTemplates>
+</file>
+
+<file path=customXml/item2.xml><?xml version="1.0" encoding="utf-8"?>
+<p:properties xmlns:p="http://schemas.microsoft.com/office/2006/metadata/properties" xmlns:xsi="http://www.w3.org/2001/XMLSchema-instance" xmlns:pc="http://schemas.microsoft.com/office/infopath/2007/PartnerControls">
+  <documentManagement>
+    <Stage xmlns="f336f4fe-8719-4ea2-b5d6-29b3a580aeb4">In Approval</Stage>
+    <Next_x0020_Stage xmlns="f336f4fe-8719-4ea2-b5d6-29b3a580aeb4">ApproveOrReject</Next_x0020_Stage>
+    <Admin_x0020_Action xmlns="f336f4fe-8719-4ea2-b5d6-29b3a580aeb4" xsi:nil="true"/>
+    <Template_x0020_Category xmlns="f336f4fe-8719-4ea2-b5d6-29b3a580aeb4">Standard Direction - STD</Template_x0020_Category>
+    <Action xmlns="f336f4fe-8719-4ea2-b5d6-29b3a580aeb4" xsi:nil="true"/>
+    <Purpose1 xmlns="f336f4fe-8719-4ea2-b5d6-29b3a580aeb4">SDO - disposal</Purpose1>
+    <Template_x0020_Language xmlns="f336f4fe-8719-4ea2-b5d6-29b3a580aeb4">English - ENG</Template_x0020_Language>
+    <Rename xmlns="f336f4fe-8719-4ea2-b5d6-29b3a580aeb4">true</Rename>
+    <Tornado_x0020_Filename xmlns="f336f4fe-8719-4ea2-b5d6-29b3a580aeb4" xsi:nil="true"/>
+    <Approval_x0020_Request_x0020_Comment xmlns="f336f4fe-8719-4ea2-b5d6-29b3a580aeb4">Requesting approval for CIV-10335</Approval_x0020_Request_x0020_Comment>
+    <Publication_x0020_Date xmlns="f336f4fe-8719-4ea2-b5d6-29b3a580aeb4">2023-01-23T00:00:00+00:00</Publication_x0020_Date>
+    <SharedWithUsers xmlns="f336f4fe-8719-4ea2-b5d6-29b3a580aeb4">
+      <UserInfo>
+        <DisplayName>Robert Allright</DisplayName>
+        <AccountId>23</AccountId>
+        <AccountType/>
+      </UserInfo>
+    </SharedWithUsers>
+  </documentManagement>
+</p:properties>
+</file>
+
+<file path=customXml/item3.xml><?xml version="1.0" encoding="utf-8"?>
 <ct:contentTypeSchema xmlns:ct="http://schemas.microsoft.com/office/2006/metadata/contentType" xmlns:ma="http://schemas.microsoft.com/office/2006/metadata/properties/metaAttributes" ct:_="" ma:_="" ma:contentTypeName="_CtTemplate" ma:contentTypeID="0x01010064A5FDCCFB03F540B94405305D7DE14F00A4F8B82F7CEF57469A8FE5CEAB7A0EE0" ma:contentTypeVersion="55" ma:contentTypeDescription="Part of Template Management with Site Columns representing custom attributes." ma:contentTypeScope="" ma:versionID="e48abcd8da7fe05ec90dabdfbb8c2749">
   <xsd:schema xmlns:xsd="http://www.w3.org/2001/XMLSchema" xmlns:xs="http://www.w3.org/2001/XMLSchema" xmlns:p="http://schemas.microsoft.com/office/2006/metadata/properties" xmlns:ns2="f336f4fe-8719-4ea2-b5d6-29b3a580aeb4" xmlns:ns3="b57b892a-dd61-4bba-b372-a8d93da2c7e6" targetNamespace="http://schemas.microsoft.com/office/2006/metadata/properties" ma:root="true" ma:fieldsID="4c733adc908683170864ffc34cec60fa" ns2:_="" ns3:_="">
     <xsd:import namespace="f336f4fe-8719-4ea2-b5d6-29b3a580aeb4"/>
@@ -6095,41 +6168,25 @@
 </ct:contentTypeSchema>
 </file>
 
-<file path=customXml/item2.xml><?xml version="1.0" encoding="utf-8"?>
-<?mso-contentType ?>
-<FormTemplates xmlns="http://schemas.microsoft.com/sharepoint/v3/contenttype/forms">
-  <Display>DocumentLibraryForm</Display>
-  <Edit>DocumentLibraryForm</Edit>
-  <New>DocumentLibraryForm</New>
-</FormTemplates>
+<file path=customXml/itemProps1.xml><?xml version="1.0" encoding="utf-8"?>
+<ds:datastoreItem xmlns:ds="http://schemas.openxmlformats.org/officeDocument/2006/customXml" ds:itemID="{3CB3DFB2-2968-44C5-A3A2-A9A8C07ECF2B}">
+  <ds:schemaRefs>
+    <ds:schemaRef ds:uri="http://schemas.microsoft.com/sharepoint/v3/contenttype/forms"/>
+  </ds:schemaRefs>
+</ds:datastoreItem>
 </file>
 
-<file path=customXml/item3.xml><?xml version="1.0" encoding="utf-8"?>
-<p:properties xmlns:p="http://schemas.microsoft.com/office/2006/metadata/properties" xmlns:xsi="http://www.w3.org/2001/XMLSchema-instance" xmlns:pc="http://schemas.microsoft.com/office/infopath/2007/PartnerControls">
-  <documentManagement>
-    <Stage xmlns="f336f4fe-8719-4ea2-b5d6-29b3a580aeb4">In Approval</Stage>
-    <Next_x0020_Stage xmlns="f336f4fe-8719-4ea2-b5d6-29b3a580aeb4">ApproveOrReject</Next_x0020_Stage>
-    <Admin_x0020_Action xmlns="f336f4fe-8719-4ea2-b5d6-29b3a580aeb4" xsi:nil="true"/>
-    <Template_x0020_Category xmlns="f336f4fe-8719-4ea2-b5d6-29b3a580aeb4">Standard Direction - STD</Template_x0020_Category>
-    <Action xmlns="f336f4fe-8719-4ea2-b5d6-29b3a580aeb4" xsi:nil="true"/>
-    <Purpose1 xmlns="f336f4fe-8719-4ea2-b5d6-29b3a580aeb4">SDO - disposal</Purpose1>
-    <Template_x0020_Language xmlns="f336f4fe-8719-4ea2-b5d6-29b3a580aeb4">English - ENG</Template_x0020_Language>
-    <Rename xmlns="f336f4fe-8719-4ea2-b5d6-29b3a580aeb4">true</Rename>
-    <Tornado_x0020_Filename xmlns="f336f4fe-8719-4ea2-b5d6-29b3a580aeb4" xsi:nil="true"/>
-    <Approval_x0020_Request_x0020_Comment xmlns="f336f4fe-8719-4ea2-b5d6-29b3a580aeb4">Requesting approval for CIV-10335</Approval_x0020_Request_x0020_Comment>
-    <Publication_x0020_Date xmlns="f336f4fe-8719-4ea2-b5d6-29b3a580aeb4">2023-01-23T00:00:00+00:00</Publication_x0020_Date>
-    <SharedWithUsers xmlns="f336f4fe-8719-4ea2-b5d6-29b3a580aeb4">
-      <UserInfo>
-        <DisplayName>Robert Allright</DisplayName>
-        <AccountId>23</AccountId>
-        <AccountType/>
-      </UserInfo>
-    </SharedWithUsers>
-  </documentManagement>
-</p:properties>
+<file path=customXml/itemProps2.xml><?xml version="1.0" encoding="utf-8"?>
+<ds:datastoreItem xmlns:ds="http://schemas.openxmlformats.org/officeDocument/2006/customXml" ds:itemID="{7D8F8091-8A28-4DFC-8D60-79DA775EE42D}">
+  <ds:schemaRefs>
+    <ds:schemaRef ds:uri="http://schemas.microsoft.com/office/2006/metadata/properties"/>
+    <ds:schemaRef ds:uri="http://schemas.microsoft.com/office/infopath/2007/PartnerControls"/>
+    <ds:schemaRef ds:uri="f336f4fe-8719-4ea2-b5d6-29b3a580aeb4"/>
+  </ds:schemaRefs>
+</ds:datastoreItem>
 </file>
 
-<file path=customXml/itemProps1.xml><?xml version="1.0" encoding="utf-8"?>
+<file path=customXml/itemProps3.xml><?xml version="1.0" encoding="utf-8"?>
 <ds:datastoreItem xmlns:ds="http://schemas.openxmlformats.org/officeDocument/2006/customXml" ds:itemID="{3743C5DC-131F-4B4B-B7AB-6C0C2A2F462A}">
   <ds:schemaRefs>
     <ds:schemaRef ds:uri="http://schemas.microsoft.com/office/2006/metadata/contentType"/>
@@ -6148,24 +6205,6 @@
 </ds:datastoreItem>
 </file>
 
-<file path=customXml/itemProps2.xml><?xml version="1.0" encoding="utf-8"?>
-<ds:datastoreItem xmlns:ds="http://schemas.openxmlformats.org/officeDocument/2006/customXml" ds:itemID="{3CB3DFB2-2968-44C5-A3A2-A9A8C07ECF2B}">
-  <ds:schemaRefs>
-    <ds:schemaRef ds:uri="http://schemas.microsoft.com/sharepoint/v3/contenttype/forms"/>
-  </ds:schemaRefs>
-</ds:datastoreItem>
-</file>
-
-<file path=customXml/itemProps3.xml><?xml version="1.0" encoding="utf-8"?>
-<ds:datastoreItem xmlns:ds="http://schemas.openxmlformats.org/officeDocument/2006/customXml" ds:itemID="{7D8F8091-8A28-4DFC-8D60-79DA775EE42D}">
-  <ds:schemaRefs>
-    <ds:schemaRef ds:uri="http://schemas.microsoft.com/office/2006/metadata/properties"/>
-    <ds:schemaRef ds:uri="http://schemas.microsoft.com/office/infopath/2007/PartnerControls"/>
-    <ds:schemaRef ds:uri="f336f4fe-8719-4ea2-b5d6-29b3a580aeb4"/>
-  </ds:schemaRefs>
-</ds:datastoreItem>
-</file>
-
 <file path=docMetadata/LabelInfo.xml><?xml version="1.0" encoding="utf-8"?>
 <clbl:labelList xmlns:clbl="http://schemas.microsoft.com/office/2020/mipLabelMetadata">
   <clbl:label id="{fa22dce2-39a9-4bf4-a557-7a50b593b56a}" enabled="1" method="Privileged" siteId="{3e0088dc-0629-4ae6-aa8c-813e7a296f50}" contentBits="0" removed="0"/>

--- a/docker/docmosis/templates/CV-UNS-STD-ENG-01381.docx
+++ b/docker/docmosis/templates/CV-UNS-STD-ENG-01381.docx
@@ -131,52 +131,7 @@
           <w:sz w:val="28"/>
           <w:szCs w:val="28"/>
         </w:rPr>
-        <w:t>.</w:t>
-      </w:r>
-      <w:r>
-        <w:rPr>
-          <w:rFonts w:ascii="Arial" w:hAnsi="Arial" w:cs="Arial"/>
-          <w:b/>
-          <w:sz w:val="28"/>
-          <w:szCs w:val="28"/>
-        </w:rPr>
-        <w:t>external</w:t>
-      </w:r>
-      <w:r>
-        <w:rPr>
-          <w:rFonts w:ascii="Arial" w:hAnsi="Arial" w:cs="Arial"/>
-          <w:b/>
-          <w:sz w:val="28"/>
-          <w:szCs w:val="28"/>
-        </w:rPr>
-        <w:t>_s</w:t>
-      </w:r>
-      <w:r>
-        <w:rPr>
-          <w:rFonts w:ascii="Arial" w:hAnsi="Arial" w:cs="Arial"/>
-          <w:b/>
-          <w:sz w:val="28"/>
-          <w:szCs w:val="28"/>
-        </w:rPr>
-        <w:t>hort</w:t>
-      </w:r>
-      <w:r>
-        <w:rPr>
-          <w:rFonts w:ascii="Arial" w:hAnsi="Arial" w:cs="Arial"/>
-          <w:b/>
-          <w:sz w:val="28"/>
-          <w:szCs w:val="28"/>
-        </w:rPr>
-        <w:t>_n</w:t>
-      </w:r>
-      <w:r>
-        <w:rPr>
-          <w:rFonts w:ascii="Arial" w:hAnsi="Arial" w:cs="Arial"/>
-          <w:b/>
-          <w:sz w:val="28"/>
-          <w:szCs w:val="28"/>
-        </w:rPr>
-        <w:t>ame&gt;&gt;&lt;&lt;else&gt;&gt; Online Civil Claims&lt;&lt;es_&gt;&gt;</w:t>
+        <w:t>.venue_name&gt;&gt;&lt;&lt;else&gt;&gt; Online Civil Claims&lt;&lt;es_&gt;&gt;</w:t>
       </w:r>
       <w:r>
         <w:rPr>
@@ -1236,7 +1191,6 @@
           <w:sz w:val="22"/>
           <w:szCs w:val="22"/>
         </w:rPr>
-        <w:lastRenderedPageBreak/>
         <w:t>        c. the upload function has not become available on the Digital Portal at least 14 days before the date of compliance with paragraph (a) (and, if applicable, (b)) above.</w:t>
       </w:r>
     </w:p>
@@ -2208,44 +2162,51 @@
         <w:rPr>
           <w:rFonts w:ascii="Arial" w:hAnsi="Arial" w:cs="Arial"/>
         </w:rPr>
+        <w:t xml:space="preserve">Any questions which are to be addressed to an expert must be sent to the expert directly and uploaded to the Digital Portal by 4pm on </w:t>
+      </w:r>
+      <w:r>
+        <w:rPr>
+          <w:rFonts w:ascii="Arial" w:hAnsi="Arial" w:cs="Arial"/>
+          <w:b/>
+          <w:bCs/>
+        </w:rPr>
+        <w:t>&lt;&lt;</w:t>
+      </w:r>
+      <w:r>
+        <w:rPr>
+          <w:rFonts w:ascii="Arial" w:eastAsia="Arial" w:hAnsi="Arial" w:cs="Arial"/>
+          <w:bCs/>
+        </w:rPr>
+        <w:t>{dateFormat(</w:t>
+      </w:r>
+      <w:r>
+        <w:rPr>
+          <w:rFonts w:ascii="Arial" w:hAnsi="Arial" w:cs="Arial"/>
+          <w:lang w:val="en-US"/>
+        </w:rPr>
+        <w:t>disposalHearing</w:t>
+      </w:r>
+      <w:r>
+        <w:rPr>
+          <w:rFonts w:ascii="Arial" w:hAnsi="Arial" w:cs="Arial"/>
+          <w:lang w:val="en-US"/>
+        </w:rPr>
+        <w:t>QuestionsToExperts.date</w:t>
+      </w:r>
+      <w:r>
+        <w:rPr>
+          <w:rFonts w:ascii="Arial" w:eastAsia="Arial" w:hAnsi="Arial" w:cs="Arial"/>
+          <w:bCs/>
+        </w:rPr>
+        <w:t>, ‘dd MMMM yyyy’, ‘yyyy-</w:t>
+      </w:r>
+      <w:r>
+        <w:rPr>
+          <w:rFonts w:ascii="Arial" w:eastAsia="Arial" w:hAnsi="Arial" w:cs="Arial"/>
+          <w:bCs/>
+        </w:rPr>
         <w:lastRenderedPageBreak/>
-        <w:t xml:space="preserve">Any questions which are to be addressed to an expert must be sent to the expert directly and uploaded to the Digital Portal by 4pm on </w:t>
-      </w:r>
-      <w:r>
-        <w:rPr>
-          <w:rFonts w:ascii="Arial" w:hAnsi="Arial" w:cs="Arial"/>
-          <w:b/>
-          <w:bCs/>
-        </w:rPr>
-        <w:t>&lt;&lt;</w:t>
-      </w:r>
-      <w:r>
-        <w:rPr>
-          <w:rFonts w:ascii="Arial" w:eastAsia="Arial" w:hAnsi="Arial" w:cs="Arial"/>
-          <w:bCs/>
-        </w:rPr>
-        <w:t>{dateFormat(</w:t>
-      </w:r>
-      <w:r>
-        <w:rPr>
-          <w:rFonts w:ascii="Arial" w:hAnsi="Arial" w:cs="Arial"/>
-          <w:lang w:val="en-US"/>
-        </w:rPr>
-        <w:t>disposalHearing</w:t>
-      </w:r>
-      <w:r>
-        <w:rPr>
-          <w:rFonts w:ascii="Arial" w:hAnsi="Arial" w:cs="Arial"/>
-          <w:lang w:val="en-US"/>
-        </w:rPr>
-        <w:t>QuestionsToExperts.date</w:t>
-      </w:r>
-      <w:r>
-        <w:rPr>
-          <w:rFonts w:ascii="Arial" w:eastAsia="Arial" w:hAnsi="Arial" w:cs="Arial"/>
-          <w:bCs/>
-        </w:rPr>
-        <w:t>, ‘dd MMMM yyyy’, ‘yyyy-MM-dd’</w:t>
+        <w:t>MM-dd’</w:t>
       </w:r>
       <w:r>
         <w:rPr>
@@ -3193,30 +3154,30 @@
           <w:rFonts w:ascii="Arial" w:hAnsi="Arial" w:cs="Arial"/>
           <w:bCs/>
         </w:rPr>
+        <w:t>&lt;&lt;es_&gt;&gt;</w:t>
+      </w:r>
+    </w:p>
+    <w:p>
+      <w:pPr>
+        <w:rPr>
+          <w:rFonts w:ascii="Arial" w:hAnsi="Arial" w:cs="Arial"/>
+          <w:bCs/>
+        </w:rPr>
+      </w:pPr>
+    </w:p>
+    <w:p>
+      <w:pPr>
+        <w:rPr>
+          <w:rFonts w:ascii="Arial" w:hAnsi="Arial" w:cs="Arial"/>
+          <w:lang w:val="en-US"/>
+        </w:rPr>
+      </w:pPr>
+      <w:r>
+        <w:rPr>
+          <w:rFonts w:ascii="Arial" w:hAnsi="Arial" w:cs="Arial"/>
+          <w:bCs/>
+        </w:rPr>
         <w:lastRenderedPageBreak/>
-        <w:t>&lt;&lt;es_&gt;&gt;</w:t>
-      </w:r>
-    </w:p>
-    <w:p>
-      <w:pPr>
-        <w:rPr>
-          <w:rFonts w:ascii="Arial" w:hAnsi="Arial" w:cs="Arial"/>
-          <w:bCs/>
-        </w:rPr>
-      </w:pPr>
-    </w:p>
-    <w:p>
-      <w:pPr>
-        <w:rPr>
-          <w:rFonts w:ascii="Arial" w:hAnsi="Arial" w:cs="Arial"/>
-          <w:lang w:val="en-US"/>
-        </w:rPr>
-      </w:pPr>
-      <w:r>
-        <w:rPr>
-          <w:rFonts w:ascii="Arial" w:hAnsi="Arial" w:cs="Arial"/>
-          <w:bCs/>
-        </w:rPr>
         <w:t>&lt;&lt;cs_{</w:t>
       </w:r>
       <w:r>
@@ -5813,40 +5774,6 @@
 </file>
 
 <file path=customXml/item1.xml><?xml version="1.0" encoding="utf-8"?>
-<?mso-contentType ?>
-<FormTemplates xmlns="http://schemas.microsoft.com/sharepoint/v3/contenttype/forms">
-  <Display>DocumentLibraryForm</Display>
-  <Edit>DocumentLibraryForm</Edit>
-  <New>DocumentLibraryForm</New>
-</FormTemplates>
-</file>
-
-<file path=customXml/item2.xml><?xml version="1.0" encoding="utf-8"?>
-<p:properties xmlns:p="http://schemas.microsoft.com/office/2006/metadata/properties" xmlns:xsi="http://www.w3.org/2001/XMLSchema-instance" xmlns:pc="http://schemas.microsoft.com/office/infopath/2007/PartnerControls">
-  <documentManagement>
-    <Stage xmlns="f336f4fe-8719-4ea2-b5d6-29b3a580aeb4">In Approval</Stage>
-    <Next_x0020_Stage xmlns="f336f4fe-8719-4ea2-b5d6-29b3a580aeb4">ApproveOrReject</Next_x0020_Stage>
-    <Admin_x0020_Action xmlns="f336f4fe-8719-4ea2-b5d6-29b3a580aeb4" xsi:nil="true"/>
-    <Template_x0020_Category xmlns="f336f4fe-8719-4ea2-b5d6-29b3a580aeb4">Standard Direction - STD</Template_x0020_Category>
-    <Action xmlns="f336f4fe-8719-4ea2-b5d6-29b3a580aeb4" xsi:nil="true"/>
-    <Purpose1 xmlns="f336f4fe-8719-4ea2-b5d6-29b3a580aeb4">SDO - disposal</Purpose1>
-    <Template_x0020_Language xmlns="f336f4fe-8719-4ea2-b5d6-29b3a580aeb4">English - ENG</Template_x0020_Language>
-    <Rename xmlns="f336f4fe-8719-4ea2-b5d6-29b3a580aeb4">true</Rename>
-    <Tornado_x0020_Filename xmlns="f336f4fe-8719-4ea2-b5d6-29b3a580aeb4" xsi:nil="true"/>
-    <Approval_x0020_Request_x0020_Comment xmlns="f336f4fe-8719-4ea2-b5d6-29b3a580aeb4">Requesting approval for CIV-10335</Approval_x0020_Request_x0020_Comment>
-    <Publication_x0020_Date xmlns="f336f4fe-8719-4ea2-b5d6-29b3a580aeb4">2023-01-23T00:00:00+00:00</Publication_x0020_Date>
-    <SharedWithUsers xmlns="f336f4fe-8719-4ea2-b5d6-29b3a580aeb4">
-      <UserInfo>
-        <DisplayName>Robert Allright</DisplayName>
-        <AccountId>23</AccountId>
-        <AccountType/>
-      </UserInfo>
-    </SharedWithUsers>
-  </documentManagement>
-</p:properties>
-</file>
-
-<file path=customXml/item3.xml><?xml version="1.0" encoding="utf-8"?>
 <ct:contentTypeSchema xmlns:ct="http://schemas.microsoft.com/office/2006/metadata/contentType" xmlns:ma="http://schemas.microsoft.com/office/2006/metadata/properties/metaAttributes" ct:_="" ma:_="" ma:contentTypeName="_CtTemplate" ma:contentTypeID="0x01010064A5FDCCFB03F540B94405305D7DE14F00A4F8B82F7CEF57469A8FE5CEAB7A0EE0" ma:contentTypeVersion="55" ma:contentTypeDescription="Part of Template Management with Site Columns representing custom attributes." ma:contentTypeScope="" ma:versionID="e48abcd8da7fe05ec90dabdfbb8c2749">
   <xsd:schema xmlns:xsd="http://www.w3.org/2001/XMLSchema" xmlns:xs="http://www.w3.org/2001/XMLSchema" xmlns:p="http://schemas.microsoft.com/office/2006/metadata/properties" xmlns:ns2="f336f4fe-8719-4ea2-b5d6-29b3a580aeb4" xmlns:ns3="b57b892a-dd61-4bba-b372-a8d93da2c7e6" targetNamespace="http://schemas.microsoft.com/office/2006/metadata/properties" ma:root="true" ma:fieldsID="4c733adc908683170864ffc34cec60fa" ns2:_="" ns3:_="">
     <xsd:import namespace="f336f4fe-8719-4ea2-b5d6-29b3a580aeb4"/>
@@ -6168,25 +6095,41 @@
 </ct:contentTypeSchema>
 </file>
 
-<file path=customXml/itemProps1.xml><?xml version="1.0" encoding="utf-8"?>
-<ds:datastoreItem xmlns:ds="http://schemas.openxmlformats.org/officeDocument/2006/customXml" ds:itemID="{3CB3DFB2-2968-44C5-A3A2-A9A8C07ECF2B}">
-  <ds:schemaRefs>
-    <ds:schemaRef ds:uri="http://schemas.microsoft.com/sharepoint/v3/contenttype/forms"/>
-  </ds:schemaRefs>
-</ds:datastoreItem>
+<file path=customXml/item2.xml><?xml version="1.0" encoding="utf-8"?>
+<?mso-contentType ?>
+<FormTemplates xmlns="http://schemas.microsoft.com/sharepoint/v3/contenttype/forms">
+  <Display>DocumentLibraryForm</Display>
+  <Edit>DocumentLibraryForm</Edit>
+  <New>DocumentLibraryForm</New>
+</FormTemplates>
 </file>
 
-<file path=customXml/itemProps2.xml><?xml version="1.0" encoding="utf-8"?>
-<ds:datastoreItem xmlns:ds="http://schemas.openxmlformats.org/officeDocument/2006/customXml" ds:itemID="{7D8F8091-8A28-4DFC-8D60-79DA775EE42D}">
-  <ds:schemaRefs>
-    <ds:schemaRef ds:uri="http://schemas.microsoft.com/office/2006/metadata/properties"/>
-    <ds:schemaRef ds:uri="http://schemas.microsoft.com/office/infopath/2007/PartnerControls"/>
-    <ds:schemaRef ds:uri="f336f4fe-8719-4ea2-b5d6-29b3a580aeb4"/>
-  </ds:schemaRefs>
-</ds:datastoreItem>
+<file path=customXml/item3.xml><?xml version="1.0" encoding="utf-8"?>
+<p:properties xmlns:p="http://schemas.microsoft.com/office/2006/metadata/properties" xmlns:xsi="http://www.w3.org/2001/XMLSchema-instance" xmlns:pc="http://schemas.microsoft.com/office/infopath/2007/PartnerControls">
+  <documentManagement>
+    <Stage xmlns="f336f4fe-8719-4ea2-b5d6-29b3a580aeb4">In Approval</Stage>
+    <Next_x0020_Stage xmlns="f336f4fe-8719-4ea2-b5d6-29b3a580aeb4">ApproveOrReject</Next_x0020_Stage>
+    <Admin_x0020_Action xmlns="f336f4fe-8719-4ea2-b5d6-29b3a580aeb4" xsi:nil="true"/>
+    <Template_x0020_Category xmlns="f336f4fe-8719-4ea2-b5d6-29b3a580aeb4">Standard Direction - STD</Template_x0020_Category>
+    <Action xmlns="f336f4fe-8719-4ea2-b5d6-29b3a580aeb4" xsi:nil="true"/>
+    <Purpose1 xmlns="f336f4fe-8719-4ea2-b5d6-29b3a580aeb4">SDO - disposal</Purpose1>
+    <Template_x0020_Language xmlns="f336f4fe-8719-4ea2-b5d6-29b3a580aeb4">English - ENG</Template_x0020_Language>
+    <Rename xmlns="f336f4fe-8719-4ea2-b5d6-29b3a580aeb4">true</Rename>
+    <Tornado_x0020_Filename xmlns="f336f4fe-8719-4ea2-b5d6-29b3a580aeb4" xsi:nil="true"/>
+    <Approval_x0020_Request_x0020_Comment xmlns="f336f4fe-8719-4ea2-b5d6-29b3a580aeb4">Requesting approval for CIV-10335</Approval_x0020_Request_x0020_Comment>
+    <Publication_x0020_Date xmlns="f336f4fe-8719-4ea2-b5d6-29b3a580aeb4">2023-01-23T00:00:00+00:00</Publication_x0020_Date>
+    <SharedWithUsers xmlns="f336f4fe-8719-4ea2-b5d6-29b3a580aeb4">
+      <UserInfo>
+        <DisplayName>Robert Allright</DisplayName>
+        <AccountId>23</AccountId>
+        <AccountType/>
+      </UserInfo>
+    </SharedWithUsers>
+  </documentManagement>
+</p:properties>
 </file>
 
-<file path=customXml/itemProps3.xml><?xml version="1.0" encoding="utf-8"?>
+<file path=customXml/itemProps1.xml><?xml version="1.0" encoding="utf-8"?>
 <ds:datastoreItem xmlns:ds="http://schemas.openxmlformats.org/officeDocument/2006/customXml" ds:itemID="{3743C5DC-131F-4B4B-B7AB-6C0C2A2F462A}">
   <ds:schemaRefs>
     <ds:schemaRef ds:uri="http://schemas.microsoft.com/office/2006/metadata/contentType"/>
@@ -6205,6 +6148,24 @@
 </ds:datastoreItem>
 </file>
 
+<file path=customXml/itemProps2.xml><?xml version="1.0" encoding="utf-8"?>
+<ds:datastoreItem xmlns:ds="http://schemas.openxmlformats.org/officeDocument/2006/customXml" ds:itemID="{3CB3DFB2-2968-44C5-A3A2-A9A8C07ECF2B}">
+  <ds:schemaRefs>
+    <ds:schemaRef ds:uri="http://schemas.microsoft.com/sharepoint/v3/contenttype/forms"/>
+  </ds:schemaRefs>
+</ds:datastoreItem>
+</file>
+
+<file path=customXml/itemProps3.xml><?xml version="1.0" encoding="utf-8"?>
+<ds:datastoreItem xmlns:ds="http://schemas.openxmlformats.org/officeDocument/2006/customXml" ds:itemID="{7D8F8091-8A28-4DFC-8D60-79DA775EE42D}">
+  <ds:schemaRefs>
+    <ds:schemaRef ds:uri="http://schemas.microsoft.com/office/2006/metadata/properties"/>
+    <ds:schemaRef ds:uri="http://schemas.microsoft.com/office/infopath/2007/PartnerControls"/>
+    <ds:schemaRef ds:uri="f336f4fe-8719-4ea2-b5d6-29b3a580aeb4"/>
+  </ds:schemaRefs>
+</ds:datastoreItem>
+</file>
+
 <file path=docMetadata/LabelInfo.xml><?xml version="1.0" encoding="utf-8"?>
 <clbl:labelList xmlns:clbl="http://schemas.microsoft.com/office/2020/mipLabelMetadata">
   <clbl:label id="{fa22dce2-39a9-4bf4-a557-7a50b593b56a}" enabled="1" method="Privileged" siteId="{3e0088dc-0629-4ae6-aa8c-813e7a296f50}" contentBits="0" removed="0"/>

--- a/docker/docmosis/templates/CV-UNS-STD-ENG-01381.docx
+++ b/docker/docmosis/templates/CV-UNS-STD-ENG-01381.docx
@@ -24,7 +24,58 @@
           <w:sz w:val="18"/>
           <w:szCs w:val="18"/>
         </w:rPr>
-        <w:t xml:space="preserve">&lt;&lt;{dateFormat($nowUTC </w:t>
+        <w:t>&lt;</w:t>
+      </w:r>
+      <w:proofErr w:type="gramStart"/>
+      <w:r>
+        <w:rPr>
+          <w:rFonts w:ascii="Arial" w:hAnsi="Arial" w:cs="Arial"/>
+          <w:color w:val="000000" w:themeColor="text1"/>
+          <w:sz w:val="18"/>
+          <w:szCs w:val="18"/>
+        </w:rPr>
+        <w:t>&lt;{</w:t>
+      </w:r>
+      <w:proofErr w:type="spellStart"/>
+      <w:proofErr w:type="gramEnd"/>
+      <w:r>
+        <w:rPr>
+          <w:rFonts w:ascii="Arial" w:hAnsi="Arial" w:cs="Arial"/>
+          <w:color w:val="000000" w:themeColor="text1"/>
+          <w:sz w:val="18"/>
+          <w:szCs w:val="18"/>
+        </w:rPr>
+        <w:t>dateFormat</w:t>
+      </w:r>
+      <w:proofErr w:type="spellEnd"/>
+      <w:r>
+        <w:rPr>
+          <w:rFonts w:ascii="Arial" w:hAnsi="Arial" w:cs="Arial"/>
+          <w:color w:val="000000" w:themeColor="text1"/>
+          <w:sz w:val="18"/>
+          <w:szCs w:val="18"/>
+        </w:rPr>
+        <w:t>($</w:t>
+      </w:r>
+      <w:proofErr w:type="spellStart"/>
+      <w:r>
+        <w:rPr>
+          <w:rFonts w:ascii="Arial" w:hAnsi="Arial" w:cs="Arial"/>
+          <w:color w:val="000000" w:themeColor="text1"/>
+          <w:sz w:val="18"/>
+          <w:szCs w:val="18"/>
+        </w:rPr>
+        <w:t>nowUTC</w:t>
+      </w:r>
+      <w:proofErr w:type="spellEnd"/>
+      <w:r>
+        <w:rPr>
+          <w:rFonts w:ascii="Arial" w:hAnsi="Arial" w:cs="Arial"/>
+          <w:color w:val="000000" w:themeColor="text1"/>
+          <w:sz w:val="18"/>
+          <w:szCs w:val="18"/>
+        </w:rPr>
+        <w:t xml:space="preserve"> </w:t>
       </w:r>
       <w:r>
         <w:rPr>
@@ -33,15 +84,35 @@
           <w:sz w:val="18"/>
           <w:szCs w:val="18"/>
         </w:rPr>
-        <w:t xml:space="preserve">,‘d MMMM yyyy’)} </w:t>
-      </w:r>
-      <w:r>
-        <w:rPr>
-          <w:rFonts w:ascii="Arial" w:hAnsi="Arial" w:cs="Arial"/>
+        <w:t xml:space="preserve">,‘d MMMM </w:t>
+      </w:r>
+      <w:proofErr w:type="spellStart"/>
+      <w:r>
+        <w:rPr>
+          <w:rFonts w:ascii="Arial" w:eastAsia="Times New Roman" w:hAnsi="Arial" w:cs="Arial"/>
           <w:color w:val="000000" w:themeColor="text1"/>
           <w:sz w:val="18"/>
           <w:szCs w:val="18"/>
         </w:rPr>
+        <w:t>yyyy</w:t>
+      </w:r>
+      <w:proofErr w:type="spellEnd"/>
+      <w:r>
+        <w:rPr>
+          <w:rFonts w:ascii="Arial" w:eastAsia="Times New Roman" w:hAnsi="Arial" w:cs="Arial"/>
+          <w:color w:val="000000" w:themeColor="text1"/>
+          <w:sz w:val="18"/>
+          <w:szCs w:val="18"/>
+        </w:rPr>
+        <w:t xml:space="preserve">’)} </w:t>
+      </w:r>
+      <w:r>
+        <w:rPr>
+          <w:rFonts w:ascii="Arial" w:hAnsi="Arial" w:cs="Arial"/>
+          <w:color w:val="000000" w:themeColor="text1"/>
+          <w:sz w:val="18"/>
+          <w:szCs w:val="18"/>
+        </w:rPr>
         <w:t>&gt;&gt;</w:t>
       </w:r>
     </w:p>
@@ -69,6 +140,7 @@
     </w:p>
     <w:p>
       <w:pPr>
+        <w:spacing w:line="240" w:lineRule="auto"/>
         <w:jc w:val="center"/>
         <w:rPr>
           <w:rFonts w:ascii="Arial" w:hAnsi="Arial" w:cs="Arial"/>
@@ -131,7 +203,25 @@
           <w:sz w:val="28"/>
           <w:szCs w:val="28"/>
         </w:rPr>
-        <w:t>.venue_name&gt;&gt;&lt;&lt;else&gt;&gt; Online Civil Claims&lt;&lt;es_&gt;&gt;</w:t>
+        <w:t>.</w:t>
+      </w:r>
+      <w:r>
+        <w:rPr>
+          <w:rFonts w:ascii="Arial" w:hAnsi="Arial" w:cs="Arial"/>
+          <w:b/>
+          <w:sz w:val="28"/>
+          <w:szCs w:val="28"/>
+        </w:rPr>
+        <w:t>external_short</w:t>
+      </w:r>
+      <w:r>
+        <w:rPr>
+          <w:rFonts w:ascii="Arial" w:hAnsi="Arial" w:cs="Arial"/>
+          <w:b/>
+          <w:sz w:val="28"/>
+          <w:szCs w:val="28"/>
+        </w:rPr>
+        <w:t>_name&gt;&gt;&lt;&lt;else&gt;&gt; Online Civil Claims&lt;&lt;es_&gt;&gt;</w:t>
       </w:r>
       <w:r>
         <w:rPr>
@@ -159,12 +249,10 @@
           <w:sz w:val="28"/>
           <w:szCs w:val="28"/>
         </w:rPr>
-        <w:t>&lt;&lt;judgeName&gt;&gt;</w:t>
-      </w:r>
-    </w:p>
-    <w:p>
-      <w:pPr>
-        <w:jc w:val="center"/>
+        <w:t>&lt;&lt;</w:t>
+      </w:r>
+      <w:proofErr w:type="spellStart"/>
+      <w:r>
         <w:rPr>
           <w:rFonts w:ascii="Arial" w:hAnsi="Arial" w:cs="Arial"/>
           <w:b/>
@@ -172,6 +260,30 @@
           <w:sz w:val="28"/>
           <w:szCs w:val="28"/>
         </w:rPr>
+        <w:t>judgeName</w:t>
+      </w:r>
+      <w:proofErr w:type="spellEnd"/>
+      <w:r>
+        <w:rPr>
+          <w:rFonts w:ascii="Arial" w:hAnsi="Arial" w:cs="Arial"/>
+          <w:b/>
+          <w:color w:val="000000" w:themeColor="text1"/>
+          <w:sz w:val="28"/>
+          <w:szCs w:val="28"/>
+        </w:rPr>
+        <w:t>&gt;&gt;</w:t>
+      </w:r>
+    </w:p>
+    <w:p>
+      <w:pPr>
+        <w:jc w:val="center"/>
+        <w:rPr>
+          <w:rFonts w:ascii="Arial" w:hAnsi="Arial" w:cs="Arial"/>
+          <w:b/>
+          <w:color w:val="000000" w:themeColor="text1"/>
+          <w:sz w:val="28"/>
+          <w:szCs w:val="28"/>
+        </w:rPr>
       </w:pPr>
       <w:r>
         <w:rPr>
@@ -183,7 +295,21 @@
         <w:rPr>
           <w:rFonts w:ascii="Tahoma" w:hAnsi="Tahoma" w:cs="Tahoma"/>
         </w:rPr>
-        <w:t>&lt;&lt; caseNumber&gt;&gt;</w:t>
+        <w:t xml:space="preserve">&lt;&lt; </w:t>
+      </w:r>
+      <w:proofErr w:type="spellStart"/>
+      <w:r>
+        <w:rPr>
+          <w:rFonts w:ascii="Tahoma" w:hAnsi="Tahoma" w:cs="Tahoma"/>
+        </w:rPr>
+        <w:t>caseNumber</w:t>
+      </w:r>
+      <w:proofErr w:type="spellEnd"/>
+      <w:r>
+        <w:rPr>
+          <w:rFonts w:ascii="Tahoma" w:hAnsi="Tahoma" w:cs="Tahoma"/>
+        </w:rPr>
+        <w:t>&gt;&gt;</w:t>
       </w:r>
     </w:p>
     <w:p>
@@ -369,7 +495,7 @@
               </wp:inline>
             </w:drawing>
           </mc:Choice>
-          <mc:Fallback xmlns:a="http://schemas.openxmlformats.org/drawingml/2006/main" xmlns:pic="http://schemas.openxmlformats.org/drawingml/2006/picture" xmlns:w16du="http://schemas.microsoft.com/office/word/2023/wordml/word16du">
+          <mc:Fallback xmlns:w16du="http://schemas.microsoft.com/office/word/2023/wordml/word16du" xmlns:pic="http://schemas.openxmlformats.org/drawingml/2006/picture" xmlns:a="http://schemas.openxmlformats.org/drawingml/2006/main">
             <w:pict w14:anchorId="1E2983E5">
               <v:group id="Group 2791" style="width:467.95pt;height:68.75pt;mso-position-horizontal-relative:char;mso-position-vertical-relative:line" coordsize="59429,8731" o:spid="_x0000_s1026" w14:anchorId="3F6EA4FE" o:gfxdata="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">
                 <v:shapetype id="_x0000_t75" coordsize="21600,21600" filled="f" stroked="f" o:spt="75" o:preferrelative="t" path="m@4@5l@4@11@9@11@9@5xe">
@@ -974,7 +1100,7 @@
               </wp:inline>
             </w:drawing>
           </mc:Choice>
-          <mc:Fallback xmlns:a="http://schemas.openxmlformats.org/drawingml/2006/main" xmlns:pic="http://schemas.openxmlformats.org/drawingml/2006/picture" xmlns:w16du="http://schemas.microsoft.com/office/word/2023/wordml/word16du">
+          <mc:Fallback xmlns:w16du="http://schemas.microsoft.com/office/word/2023/wordml/word16du" xmlns:pic="http://schemas.openxmlformats.org/drawingml/2006/picture" xmlns:a="http://schemas.openxmlformats.org/drawingml/2006/main">
             <w:pict w14:anchorId="01720E1D">
               <v:group id="Group 2792" style="width:467.95pt;height:.75pt;mso-position-horizontal-relative:char;mso-position-vertical-relative:line" coordsize="59429,95" o:spid="_x0000_s1026" w14:anchorId="36C48C52" o:gfxdata="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">
                 <v:shape id="Shape 91" style="position:absolute;width:59429;height:0;visibility:visible;mso-wrap-style:square;v-text-anchor:top" coordsize="5942965,0" o:spid="_x0000_s1027" filled="f" path="m5942965,l,e" o:gfxdata="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">
@@ -1027,14 +1153,32 @@
           <w:snapToGrid w:val="0"/>
           <w:lang w:val="en-US"/>
         </w:rPr>
-        <w:t> You must comply with the terms imposed upon you by this order otherwise your claim or the defence of it is liable to be struck out or some other sanction imposed. If you cannot comply, you are expected to make</w:t>
-      </w:r>
+        <w:t xml:space="preserve"> You must comply with the terms imposed upon you by this order otherwise your claim or the </w:t>
+      </w:r>
+      <w:proofErr w:type="spellStart"/>
       <w:r>
         <w:rPr>
           <w:rFonts w:ascii="Arial" w:hAnsi="Arial" w:cs="Arial"/>
           <w:snapToGrid w:val="0"/>
           <w:lang w:val="en-US"/>
         </w:rPr>
+        <w:t>defence</w:t>
+      </w:r>
+      <w:proofErr w:type="spellEnd"/>
+      <w:r>
+        <w:rPr>
+          <w:rFonts w:ascii="Arial" w:hAnsi="Arial" w:cs="Arial"/>
+          <w:snapToGrid w:val="0"/>
+          <w:lang w:val="en-US"/>
+        </w:rPr>
+        <w:t xml:space="preserve"> of it is liable to be struck out or some other sanction imposed. If you cannot comply, you are expected to make</w:t>
+      </w:r>
+      <w:r>
+        <w:rPr>
+          <w:rFonts w:ascii="Arial" w:hAnsi="Arial" w:cs="Arial"/>
+          <w:snapToGrid w:val="0"/>
+          <w:lang w:val="en-US"/>
+        </w:rPr>
         <w:t xml:space="preserve"> a</w:t>
       </w:r>
       <w:r>
@@ -1067,6 +1211,7 @@
         </w:rPr>
         <w:t>&lt;&lt;</w:t>
       </w:r>
+      <w:proofErr w:type="spellStart"/>
       <w:r>
         <w:rPr>
           <w:rFonts w:ascii="Arial" w:hAnsi="Arial" w:cs="Arial"/>
@@ -1074,6 +1219,7 @@
         </w:rPr>
         <w:t>disposalHearingJudgesRecital.input</w:t>
       </w:r>
+      <w:proofErr w:type="spellEnd"/>
       <w:r>
         <w:rPr>
           <w:rFonts w:ascii="Arial" w:hAnsi="Arial" w:cs="Arial"/>
@@ -1191,6 +1337,7 @@
           <w:sz w:val="22"/>
           <w:szCs w:val="22"/>
         </w:rPr>
+        <w:lastRenderedPageBreak/>
         <w:t>        c. the upload function has not become available on the Digital Portal at least 14 days before the date of compliance with paragraph (a) (and, if applicable, (b)) above.</w:t>
       </w:r>
     </w:p>
@@ -1236,12 +1383,22 @@
         </w:rPr>
         <w:t>&lt;&lt;cs_{</w:t>
       </w:r>
-      <w:r>
-        <w:rPr>
-          <w:rFonts w:ascii="Arial" w:hAnsi="Arial" w:cs="Arial"/>
-          <w:lang w:val="en-US"/>
-        </w:rPr>
-        <w:t>drawDirectionsOrderRequired=</w:t>
+      <w:proofErr w:type="spellStart"/>
+      <w:r>
+        <w:rPr>
+          <w:rFonts w:ascii="Arial" w:hAnsi="Arial" w:cs="Arial"/>
+          <w:lang w:val="en-US"/>
+        </w:rPr>
+        <w:t>drawDirectionsOrderRequired</w:t>
+      </w:r>
+      <w:proofErr w:type="spellEnd"/>
+      <w:proofErr w:type="gramStart"/>
+      <w:r>
+        <w:rPr>
+          <w:rFonts w:ascii="Arial" w:hAnsi="Arial" w:cs="Arial"/>
+          <w:lang w:val="en-US"/>
+        </w:rPr>
+        <w:t>=</w:t>
       </w:r>
       <w:r>
         <w:rPr>
@@ -1249,7 +1406,16 @@
           <w:highlight w:val="yellow"/>
           <w:lang w:val="en-US"/>
         </w:rPr>
-        <w:t>‘Yes’</w:t>
+        <w:t>‘</w:t>
+      </w:r>
+      <w:proofErr w:type="gramEnd"/>
+      <w:r>
+        <w:rPr>
+          <w:rFonts w:ascii="Arial" w:hAnsi="Arial" w:cs="Arial"/>
+          <w:highlight w:val="yellow"/>
+          <w:lang w:val="en-US"/>
+        </w:rPr>
+        <w:t>Yes’</w:t>
       </w:r>
       <w:r>
         <w:rPr>
@@ -1320,14 +1486,32 @@
           <w:rFonts w:ascii="Arial" w:hAnsi="Arial" w:cs="Arial"/>
           <w:bCs/>
         </w:rPr>
-        <w:t>&lt;&lt;cs_{</w:t>
-      </w:r>
-      <w:r>
-        <w:rPr>
-          <w:rFonts w:ascii="Arial" w:hAnsi="Arial" w:cs="Arial"/>
-          <w:lang w:val="en-US"/>
-        </w:rPr>
-        <w:t>drawDirectionsOrderRequired=</w:t>
+        <w:t>&lt;&lt;cs</w:t>
+      </w:r>
+      <w:proofErr w:type="gramStart"/>
+      <w:r>
+        <w:rPr>
+          <w:rFonts w:ascii="Arial" w:hAnsi="Arial" w:cs="Arial"/>
+          <w:bCs/>
+        </w:rPr>
+        <w:t>_{</w:t>
+      </w:r>
+      <w:proofErr w:type="spellStart"/>
+      <w:proofErr w:type="gramEnd"/>
+      <w:r>
+        <w:rPr>
+          <w:rFonts w:ascii="Arial" w:hAnsi="Arial" w:cs="Arial"/>
+          <w:lang w:val="en-US"/>
+        </w:rPr>
+        <w:t>drawDirectionsOrderRequired</w:t>
+      </w:r>
+      <w:proofErr w:type="spellEnd"/>
+      <w:r>
+        <w:rPr>
+          <w:rFonts w:ascii="Arial" w:hAnsi="Arial" w:cs="Arial"/>
+          <w:lang w:val="en-US"/>
+        </w:rPr>
+        <w:t>=</w:t>
       </w:r>
       <w:r>
         <w:rPr>
@@ -1344,12 +1528,21 @@
         </w:rPr>
         <w:t xml:space="preserve"> &amp;&amp; </w:t>
       </w:r>
-      <w:r>
-        <w:rPr>
-          <w:rFonts w:ascii="Arial" w:hAnsi="Arial" w:cs="Arial"/>
-          <w:lang w:val="en-US"/>
-        </w:rPr>
-        <w:t>drawDirectionsOrder.judgementSum!=</w:t>
+      <w:proofErr w:type="spellStart"/>
+      <w:r>
+        <w:rPr>
+          <w:rFonts w:ascii="Arial" w:hAnsi="Arial" w:cs="Arial"/>
+          <w:lang w:val="en-US"/>
+        </w:rPr>
+        <w:t>drawDirectionsOrder.judgementSum</w:t>
+      </w:r>
+      <w:proofErr w:type="spellEnd"/>
+      <w:r>
+        <w:rPr>
+          <w:rFonts w:ascii="Arial" w:hAnsi="Arial" w:cs="Arial"/>
+          <w:lang w:val="en-US"/>
+        </w:rPr>
+        <w:t>!=</w:t>
       </w:r>
       <w:r>
         <w:rPr>
@@ -1393,6 +1586,7 @@
         </w:rPr>
         <w:t>&lt;&lt;</w:t>
       </w:r>
+      <w:proofErr w:type="spellStart"/>
       <w:r>
         <w:rPr>
           <w:rFonts w:ascii="Arial" w:hAnsi="Arial" w:cs="Arial"/>
@@ -1400,6 +1594,7 @@
         </w:rPr>
         <w:t>drawDirectionsOrder.judgementSum</w:t>
       </w:r>
+      <w:proofErr w:type="spellEnd"/>
       <w:r>
         <w:rPr>
           <w:rFonts w:ascii="Arial" w:hAnsi="Arial" w:cs="Arial"/>
@@ -1446,12 +1641,21 @@
         </w:rPr>
         <w:t>&lt;&lt;cs_{</w:t>
       </w:r>
-      <w:r>
-        <w:rPr>
-          <w:rFonts w:ascii="Arial" w:hAnsi="Arial" w:cs="Arial"/>
-          <w:lang w:val="en-US"/>
-        </w:rPr>
-        <w:t>disposalHearingDisclosureOfDocumentsToggle=true</w:t>
+      <w:proofErr w:type="spellStart"/>
+      <w:r>
+        <w:rPr>
+          <w:rFonts w:ascii="Arial" w:hAnsi="Arial" w:cs="Arial"/>
+          <w:lang w:val="en-US"/>
+        </w:rPr>
+        <w:t>disposalHearingDisclosureOfDocumentsToggle</w:t>
+      </w:r>
+      <w:proofErr w:type="spellEnd"/>
+      <w:r>
+        <w:rPr>
+          <w:rFonts w:ascii="Arial" w:hAnsi="Arial" w:cs="Arial"/>
+          <w:lang w:val="en-US"/>
+        </w:rPr>
+        <w:t>=true</w:t>
       </w:r>
       <w:r>
         <w:rPr>
@@ -1507,14 +1711,41 @@
           <w:bCs/>
           <w:lang w:val="en-US"/>
         </w:rPr>
-        <w:t>&lt;&lt;</w:t>
-      </w:r>
-      <w:r>
-        <w:rPr>
-          <w:rFonts w:ascii="Arial" w:eastAsia="Arial" w:hAnsi="Arial" w:cs="Arial"/>
-          <w:bCs/>
-        </w:rPr>
-        <w:t>{dateFormat(</w:t>
+        <w:t>&lt;</w:t>
+      </w:r>
+      <w:proofErr w:type="gramStart"/>
+      <w:r>
+        <w:rPr>
+          <w:rFonts w:ascii="Arial" w:hAnsi="Arial" w:cs="Arial"/>
+          <w:b/>
+          <w:bCs/>
+          <w:lang w:val="en-US"/>
+        </w:rPr>
+        <w:t>&lt;</w:t>
+      </w:r>
+      <w:r>
+        <w:rPr>
+          <w:rFonts w:ascii="Arial" w:eastAsia="Arial" w:hAnsi="Arial" w:cs="Arial"/>
+          <w:bCs/>
+        </w:rPr>
+        <w:t>{</w:t>
+      </w:r>
+      <w:proofErr w:type="spellStart"/>
+      <w:proofErr w:type="gramEnd"/>
+      <w:r>
+        <w:rPr>
+          <w:rFonts w:ascii="Arial" w:eastAsia="Arial" w:hAnsi="Arial" w:cs="Arial"/>
+          <w:bCs/>
+        </w:rPr>
+        <w:t>dateFormat</w:t>
+      </w:r>
+      <w:proofErr w:type="spellEnd"/>
+      <w:r>
+        <w:rPr>
+          <w:rFonts w:ascii="Arial" w:eastAsia="Arial" w:hAnsi="Arial" w:cs="Arial"/>
+          <w:bCs/>
+        </w:rPr>
+        <w:t>(</w:t>
       </w:r>
       <w:r>
         <w:rPr>
@@ -1535,7 +1766,39 @@
           <w:rFonts w:ascii="Arial" w:eastAsia="Arial" w:hAnsi="Arial" w:cs="Arial"/>
           <w:bCs/>
         </w:rPr>
-        <w:t>, ‘dd MMMM yyyy’, ‘yyyy-MM-dd’</w:t>
+        <w:t xml:space="preserve">, ‘dd MMMM </w:t>
+      </w:r>
+      <w:proofErr w:type="spellStart"/>
+      <w:r>
+        <w:rPr>
+          <w:rFonts w:ascii="Arial" w:eastAsia="Arial" w:hAnsi="Arial" w:cs="Arial"/>
+          <w:bCs/>
+        </w:rPr>
+        <w:t>yyyy</w:t>
+      </w:r>
+      <w:proofErr w:type="spellEnd"/>
+      <w:r>
+        <w:rPr>
+          <w:rFonts w:ascii="Arial" w:eastAsia="Arial" w:hAnsi="Arial" w:cs="Arial"/>
+          <w:bCs/>
+        </w:rPr>
+        <w:t>’, ‘</w:t>
+      </w:r>
+      <w:proofErr w:type="spellStart"/>
+      <w:r>
+        <w:rPr>
+          <w:rFonts w:ascii="Arial" w:eastAsia="Arial" w:hAnsi="Arial" w:cs="Arial"/>
+          <w:bCs/>
+        </w:rPr>
+        <w:t>yyyy</w:t>
+      </w:r>
+      <w:proofErr w:type="spellEnd"/>
+      <w:r>
+        <w:rPr>
+          <w:rFonts w:ascii="Arial" w:eastAsia="Arial" w:hAnsi="Arial" w:cs="Arial"/>
+          <w:bCs/>
+        </w:rPr>
+        <w:t>-MM-dd’</w:t>
       </w:r>
       <w:r>
         <w:rPr>
@@ -1594,14 +1857,41 @@
           <w:bCs/>
           <w:lang w:val="en-US"/>
         </w:rPr>
-        <w:t>&lt;&lt;</w:t>
-      </w:r>
-      <w:r>
-        <w:rPr>
-          <w:rFonts w:ascii="Arial" w:eastAsia="Arial" w:hAnsi="Arial" w:cs="Arial"/>
-          <w:bCs/>
-        </w:rPr>
-        <w:t>{dateFormat(</w:t>
+        <w:t>&lt;</w:t>
+      </w:r>
+      <w:proofErr w:type="gramStart"/>
+      <w:r>
+        <w:rPr>
+          <w:rFonts w:ascii="Arial" w:hAnsi="Arial" w:cs="Arial"/>
+          <w:b/>
+          <w:bCs/>
+          <w:lang w:val="en-US"/>
+        </w:rPr>
+        <w:t>&lt;</w:t>
+      </w:r>
+      <w:r>
+        <w:rPr>
+          <w:rFonts w:ascii="Arial" w:eastAsia="Arial" w:hAnsi="Arial" w:cs="Arial"/>
+          <w:bCs/>
+        </w:rPr>
+        <w:t>{</w:t>
+      </w:r>
+      <w:proofErr w:type="spellStart"/>
+      <w:proofErr w:type="gramEnd"/>
+      <w:r>
+        <w:rPr>
+          <w:rFonts w:ascii="Arial" w:eastAsia="Arial" w:hAnsi="Arial" w:cs="Arial"/>
+          <w:bCs/>
+        </w:rPr>
+        <w:t>dateFormat</w:t>
+      </w:r>
+      <w:proofErr w:type="spellEnd"/>
+      <w:r>
+        <w:rPr>
+          <w:rFonts w:ascii="Arial" w:eastAsia="Arial" w:hAnsi="Arial" w:cs="Arial"/>
+          <w:bCs/>
+        </w:rPr>
+        <w:t>(</w:t>
       </w:r>
       <w:r>
         <w:rPr>
@@ -1622,7 +1912,39 @@
           <w:rFonts w:ascii="Arial" w:eastAsia="Arial" w:hAnsi="Arial" w:cs="Arial"/>
           <w:bCs/>
         </w:rPr>
-        <w:t>, ‘dd MMMM yyyy’, ‘yyyy-MM-dd’</w:t>
+        <w:t xml:space="preserve">, ‘dd MMMM </w:t>
+      </w:r>
+      <w:proofErr w:type="spellStart"/>
+      <w:r>
+        <w:rPr>
+          <w:rFonts w:ascii="Arial" w:eastAsia="Arial" w:hAnsi="Arial" w:cs="Arial"/>
+          <w:bCs/>
+        </w:rPr>
+        <w:t>yyyy</w:t>
+      </w:r>
+      <w:proofErr w:type="spellEnd"/>
+      <w:r>
+        <w:rPr>
+          <w:rFonts w:ascii="Arial" w:eastAsia="Arial" w:hAnsi="Arial" w:cs="Arial"/>
+          <w:bCs/>
+        </w:rPr>
+        <w:t>’, ‘</w:t>
+      </w:r>
+      <w:proofErr w:type="spellStart"/>
+      <w:r>
+        <w:rPr>
+          <w:rFonts w:ascii="Arial" w:eastAsia="Arial" w:hAnsi="Arial" w:cs="Arial"/>
+          <w:bCs/>
+        </w:rPr>
+        <w:t>yyyy</w:t>
+      </w:r>
+      <w:proofErr w:type="spellEnd"/>
+      <w:r>
+        <w:rPr>
+          <w:rFonts w:ascii="Arial" w:eastAsia="Arial" w:hAnsi="Arial" w:cs="Arial"/>
+          <w:bCs/>
+        </w:rPr>
+        <w:t>-MM-dd’</w:t>
       </w:r>
       <w:r>
         <w:rPr>
@@ -1684,12 +2006,21 @@
         </w:rPr>
         <w:t>&lt;&lt;cs_{</w:t>
       </w:r>
-      <w:r>
-        <w:rPr>
-          <w:rFonts w:ascii="Arial" w:hAnsi="Arial" w:cs="Arial"/>
-          <w:lang w:val="en-US"/>
-        </w:rPr>
-        <w:t>disposalHearingWitnessOfFactToggle=true</w:t>
+      <w:proofErr w:type="spellStart"/>
+      <w:r>
+        <w:rPr>
+          <w:rFonts w:ascii="Arial" w:hAnsi="Arial" w:cs="Arial"/>
+          <w:lang w:val="en-US"/>
+        </w:rPr>
+        <w:t>disposalHearingWitnessOfFactToggle</w:t>
+      </w:r>
+      <w:proofErr w:type="spellEnd"/>
+      <w:r>
+        <w:rPr>
+          <w:rFonts w:ascii="Arial" w:hAnsi="Arial" w:cs="Arial"/>
+          <w:lang w:val="en-US"/>
+        </w:rPr>
+        <w:t>=true</w:t>
       </w:r>
       <w:r>
         <w:rPr>
@@ -1746,14 +2077,41 @@
           <w:bCs/>
           <w:lang w:val="en-US"/>
         </w:rPr>
-        <w:t>&lt;&lt;</w:t>
-      </w:r>
-      <w:r>
-        <w:rPr>
-          <w:rFonts w:ascii="Arial" w:eastAsia="Arial" w:hAnsi="Arial" w:cs="Arial"/>
-          <w:bCs/>
-        </w:rPr>
-        <w:t>{dateFormat(</w:t>
+        <w:t>&lt;</w:t>
+      </w:r>
+      <w:proofErr w:type="gramStart"/>
+      <w:r>
+        <w:rPr>
+          <w:rFonts w:ascii="Arial" w:hAnsi="Arial" w:cs="Arial"/>
+          <w:b/>
+          <w:bCs/>
+          <w:lang w:val="en-US"/>
+        </w:rPr>
+        <w:t>&lt;</w:t>
+      </w:r>
+      <w:r>
+        <w:rPr>
+          <w:rFonts w:ascii="Arial" w:eastAsia="Arial" w:hAnsi="Arial" w:cs="Arial"/>
+          <w:bCs/>
+        </w:rPr>
+        <w:t>{</w:t>
+      </w:r>
+      <w:proofErr w:type="spellStart"/>
+      <w:proofErr w:type="gramEnd"/>
+      <w:r>
+        <w:rPr>
+          <w:rFonts w:ascii="Arial" w:eastAsia="Arial" w:hAnsi="Arial" w:cs="Arial"/>
+          <w:bCs/>
+        </w:rPr>
+        <w:t>dateFormat</w:t>
+      </w:r>
+      <w:proofErr w:type="spellEnd"/>
+      <w:r>
+        <w:rPr>
+          <w:rFonts w:ascii="Arial" w:eastAsia="Arial" w:hAnsi="Arial" w:cs="Arial"/>
+          <w:bCs/>
+        </w:rPr>
+        <w:t>(</w:t>
       </w:r>
       <w:r>
         <w:rPr>
@@ -1774,7 +2132,39 @@
           <w:rFonts w:ascii="Arial" w:eastAsia="Arial" w:hAnsi="Arial" w:cs="Arial"/>
           <w:bCs/>
         </w:rPr>
-        <w:t>, ‘dd MMMM yyyy’, ‘yyyy-MM-dd’</w:t>
+        <w:t xml:space="preserve">, ‘dd MMMM </w:t>
+      </w:r>
+      <w:proofErr w:type="spellStart"/>
+      <w:r>
+        <w:rPr>
+          <w:rFonts w:ascii="Arial" w:eastAsia="Arial" w:hAnsi="Arial" w:cs="Arial"/>
+          <w:bCs/>
+        </w:rPr>
+        <w:t>yyyy</w:t>
+      </w:r>
+      <w:proofErr w:type="spellEnd"/>
+      <w:r>
+        <w:rPr>
+          <w:rFonts w:ascii="Arial" w:eastAsia="Arial" w:hAnsi="Arial" w:cs="Arial"/>
+          <w:bCs/>
+        </w:rPr>
+        <w:t>’, ‘</w:t>
+      </w:r>
+      <w:proofErr w:type="spellStart"/>
+      <w:r>
+        <w:rPr>
+          <w:rFonts w:ascii="Arial" w:eastAsia="Arial" w:hAnsi="Arial" w:cs="Arial"/>
+          <w:bCs/>
+        </w:rPr>
+        <w:t>yyyy</w:t>
+      </w:r>
+      <w:proofErr w:type="spellEnd"/>
+      <w:r>
+        <w:rPr>
+          <w:rFonts w:ascii="Arial" w:eastAsia="Arial" w:hAnsi="Arial" w:cs="Arial"/>
+          <w:bCs/>
+        </w:rPr>
+        <w:t>-MM-dd’</w:t>
       </w:r>
       <w:r>
         <w:rPr>
@@ -1861,14 +2251,41 @@
           <w:bCs/>
           <w:lang w:val="en-US"/>
         </w:rPr>
-        <w:t>&lt;&lt;</w:t>
-      </w:r>
-      <w:r>
-        <w:rPr>
-          <w:rFonts w:ascii="Arial" w:eastAsia="Arial" w:hAnsi="Arial" w:cs="Arial"/>
-          <w:bCs/>
-        </w:rPr>
-        <w:t>{dateFormat(</w:t>
+        <w:t>&lt;</w:t>
+      </w:r>
+      <w:proofErr w:type="gramStart"/>
+      <w:r>
+        <w:rPr>
+          <w:rFonts w:ascii="Arial" w:hAnsi="Arial" w:cs="Arial"/>
+          <w:b/>
+          <w:bCs/>
+          <w:lang w:val="en-US"/>
+        </w:rPr>
+        <w:t>&lt;</w:t>
+      </w:r>
+      <w:r>
+        <w:rPr>
+          <w:rFonts w:ascii="Arial" w:eastAsia="Arial" w:hAnsi="Arial" w:cs="Arial"/>
+          <w:bCs/>
+        </w:rPr>
+        <w:t>{</w:t>
+      </w:r>
+      <w:proofErr w:type="spellStart"/>
+      <w:proofErr w:type="gramEnd"/>
+      <w:r>
+        <w:rPr>
+          <w:rFonts w:ascii="Arial" w:eastAsia="Arial" w:hAnsi="Arial" w:cs="Arial"/>
+          <w:bCs/>
+        </w:rPr>
+        <w:t>dateFormat</w:t>
+      </w:r>
+      <w:proofErr w:type="spellEnd"/>
+      <w:r>
+        <w:rPr>
+          <w:rFonts w:ascii="Arial" w:eastAsia="Arial" w:hAnsi="Arial" w:cs="Arial"/>
+          <w:bCs/>
+        </w:rPr>
+        <w:t>(</w:t>
       </w:r>
       <w:r>
         <w:rPr>
@@ -1889,7 +2306,39 @@
           <w:rFonts w:ascii="Arial" w:eastAsia="Arial" w:hAnsi="Arial" w:cs="Arial"/>
           <w:bCs/>
         </w:rPr>
-        <w:t>, ‘dd MMMM yyyy’, ‘yyyy-MM-dd’</w:t>
+        <w:t xml:space="preserve">, ‘dd MMMM </w:t>
+      </w:r>
+      <w:proofErr w:type="spellStart"/>
+      <w:r>
+        <w:rPr>
+          <w:rFonts w:ascii="Arial" w:eastAsia="Arial" w:hAnsi="Arial" w:cs="Arial"/>
+          <w:bCs/>
+        </w:rPr>
+        <w:t>yyyy</w:t>
+      </w:r>
+      <w:proofErr w:type="spellEnd"/>
+      <w:r>
+        <w:rPr>
+          <w:rFonts w:ascii="Arial" w:eastAsia="Arial" w:hAnsi="Arial" w:cs="Arial"/>
+          <w:bCs/>
+        </w:rPr>
+        <w:t>’, ‘</w:t>
+      </w:r>
+      <w:proofErr w:type="spellStart"/>
+      <w:r>
+        <w:rPr>
+          <w:rFonts w:ascii="Arial" w:eastAsia="Arial" w:hAnsi="Arial" w:cs="Arial"/>
+          <w:bCs/>
+        </w:rPr>
+        <w:t>yyyy</w:t>
+      </w:r>
+      <w:proofErr w:type="spellEnd"/>
+      <w:r>
+        <w:rPr>
+          <w:rFonts w:ascii="Arial" w:eastAsia="Arial" w:hAnsi="Arial" w:cs="Arial"/>
+          <w:bCs/>
+        </w:rPr>
+        <w:t>-MM-dd’</w:t>
       </w:r>
       <w:r>
         <w:rPr>
@@ -1958,12 +2407,21 @@
         </w:rPr>
         <w:t>&lt;&lt;cs_{</w:t>
       </w:r>
-      <w:r>
-        <w:rPr>
-          <w:rFonts w:ascii="Arial" w:hAnsi="Arial" w:cs="Arial"/>
-          <w:lang w:val="en-US"/>
-        </w:rPr>
-        <w:t>disposalHearingMedicalEvidenceToggle=true</w:t>
+      <w:proofErr w:type="spellStart"/>
+      <w:r>
+        <w:rPr>
+          <w:rFonts w:ascii="Arial" w:hAnsi="Arial" w:cs="Arial"/>
+          <w:lang w:val="en-US"/>
+        </w:rPr>
+        <w:t>disposalHearingMedicalEvidenceToggle</w:t>
+      </w:r>
+      <w:proofErr w:type="spellEnd"/>
+      <w:r>
+        <w:rPr>
+          <w:rFonts w:ascii="Arial" w:hAnsi="Arial" w:cs="Arial"/>
+          <w:lang w:val="en-US"/>
+        </w:rPr>
+        <w:t>=true</w:t>
       </w:r>
       <w:r>
         <w:rPr>
@@ -2007,6 +2465,7 @@
         </w:rPr>
         <w:t>&lt;&lt;</w:t>
       </w:r>
+      <w:proofErr w:type="spellStart"/>
       <w:r>
         <w:rPr>
           <w:rFonts w:ascii="Arial" w:hAnsi="Arial" w:cs="Arial"/>
@@ -2014,6 +2473,7 @@
         </w:rPr>
         <w:t>disposalHearingMedicalEvidence.input</w:t>
       </w:r>
+      <w:proofErr w:type="spellEnd"/>
       <w:r>
         <w:rPr>
           <w:rFonts w:ascii="Arial" w:hAnsi="Arial" w:cs="Arial"/>
@@ -2028,15 +2488,43 @@
           <w:bCs/>
           <w:lang w:val="en-US"/>
         </w:rPr>
-        <w:t>&lt;&lt;</w:t>
-      </w:r>
-      <w:r>
-        <w:rPr>
-          <w:rFonts w:ascii="Arial" w:eastAsia="Arial" w:hAnsi="Arial" w:cs="Arial"/>
-          <w:bCs/>
-        </w:rPr>
-        <w:t>{dateFormat(</w:t>
-      </w:r>
+        <w:t>&lt;</w:t>
+      </w:r>
+      <w:proofErr w:type="gramStart"/>
+      <w:r>
+        <w:rPr>
+          <w:rFonts w:ascii="Arial" w:hAnsi="Arial" w:cs="Arial"/>
+          <w:b/>
+          <w:bCs/>
+          <w:lang w:val="en-US"/>
+        </w:rPr>
+        <w:t>&lt;</w:t>
+      </w:r>
+      <w:r>
+        <w:rPr>
+          <w:rFonts w:ascii="Arial" w:eastAsia="Arial" w:hAnsi="Arial" w:cs="Arial"/>
+          <w:bCs/>
+        </w:rPr>
+        <w:t>{</w:t>
+      </w:r>
+      <w:proofErr w:type="spellStart"/>
+      <w:proofErr w:type="gramEnd"/>
+      <w:r>
+        <w:rPr>
+          <w:rFonts w:ascii="Arial" w:eastAsia="Arial" w:hAnsi="Arial" w:cs="Arial"/>
+          <w:bCs/>
+        </w:rPr>
+        <w:t>dateFormat</w:t>
+      </w:r>
+      <w:proofErr w:type="spellEnd"/>
+      <w:r>
+        <w:rPr>
+          <w:rFonts w:ascii="Arial" w:eastAsia="Arial" w:hAnsi="Arial" w:cs="Arial"/>
+          <w:bCs/>
+        </w:rPr>
+        <w:t>(</w:t>
+      </w:r>
+      <w:proofErr w:type="spellStart"/>
       <w:r>
         <w:rPr>
           <w:rFonts w:ascii="Arial" w:hAnsi="Arial" w:cs="Arial"/>
@@ -2051,12 +2539,45 @@
         </w:rPr>
         <w:t>.date</w:t>
       </w:r>
-      <w:r>
-        <w:rPr>
-          <w:rFonts w:ascii="Arial" w:eastAsia="Arial" w:hAnsi="Arial" w:cs="Arial"/>
-          <w:bCs/>
-        </w:rPr>
-        <w:t>, ‘dd MMMM yyyy’, ‘yyyy-MM-dd’</w:t>
+      <w:proofErr w:type="spellEnd"/>
+      <w:r>
+        <w:rPr>
+          <w:rFonts w:ascii="Arial" w:eastAsia="Arial" w:hAnsi="Arial" w:cs="Arial"/>
+          <w:bCs/>
+        </w:rPr>
+        <w:t xml:space="preserve">, ‘dd MMMM </w:t>
+      </w:r>
+      <w:proofErr w:type="spellStart"/>
+      <w:r>
+        <w:rPr>
+          <w:rFonts w:ascii="Arial" w:eastAsia="Arial" w:hAnsi="Arial" w:cs="Arial"/>
+          <w:bCs/>
+        </w:rPr>
+        <w:t>yyyy</w:t>
+      </w:r>
+      <w:proofErr w:type="spellEnd"/>
+      <w:r>
+        <w:rPr>
+          <w:rFonts w:ascii="Arial" w:eastAsia="Arial" w:hAnsi="Arial" w:cs="Arial"/>
+          <w:bCs/>
+        </w:rPr>
+        <w:t>’, ‘</w:t>
+      </w:r>
+      <w:proofErr w:type="spellStart"/>
+      <w:r>
+        <w:rPr>
+          <w:rFonts w:ascii="Arial" w:eastAsia="Arial" w:hAnsi="Arial" w:cs="Arial"/>
+          <w:bCs/>
+        </w:rPr>
+        <w:t>yyyy</w:t>
+      </w:r>
+      <w:proofErr w:type="spellEnd"/>
+      <w:r>
+        <w:rPr>
+          <w:rFonts w:ascii="Arial" w:eastAsia="Arial" w:hAnsi="Arial" w:cs="Arial"/>
+          <w:bCs/>
+        </w:rPr>
+        <w:t>-MM-dd’</w:t>
       </w:r>
       <w:r>
         <w:rPr>
@@ -2118,12 +2639,21 @@
         </w:rPr>
         <w:t>&lt;&lt;cs_{</w:t>
       </w:r>
-      <w:r>
-        <w:rPr>
-          <w:rFonts w:ascii="Arial" w:hAnsi="Arial" w:cs="Arial"/>
-          <w:lang w:val="en-US"/>
-        </w:rPr>
-        <w:t>disposalHearingQuestionsToExpertsToggle=true</w:t>
+      <w:proofErr w:type="spellStart"/>
+      <w:r>
+        <w:rPr>
+          <w:rFonts w:ascii="Arial" w:hAnsi="Arial" w:cs="Arial"/>
+          <w:lang w:val="en-US"/>
+        </w:rPr>
+        <w:t>disposalHearingQuestionsToExpertsToggle</w:t>
+      </w:r>
+      <w:proofErr w:type="spellEnd"/>
+      <w:r>
+        <w:rPr>
+          <w:rFonts w:ascii="Arial" w:hAnsi="Arial" w:cs="Arial"/>
+          <w:lang w:val="en-US"/>
+        </w:rPr>
+        <w:t>=true</w:t>
       </w:r>
       <w:r>
         <w:rPr>
@@ -2162,6 +2692,7 @@
         <w:rPr>
           <w:rFonts w:ascii="Arial" w:hAnsi="Arial" w:cs="Arial"/>
         </w:rPr>
+        <w:lastRenderedPageBreak/>
         <w:t xml:space="preserve">Any questions which are to be addressed to an expert must be sent to the expert directly and uploaded to the Digital Portal by 4pm on </w:t>
       </w:r>
       <w:r>
@@ -2170,15 +2701,42 @@
           <w:b/>
           <w:bCs/>
         </w:rPr>
-        <w:t>&lt;&lt;</w:t>
-      </w:r>
-      <w:r>
-        <w:rPr>
-          <w:rFonts w:ascii="Arial" w:eastAsia="Arial" w:hAnsi="Arial" w:cs="Arial"/>
-          <w:bCs/>
-        </w:rPr>
-        <w:t>{dateFormat(</w:t>
-      </w:r>
+        <w:t>&lt;</w:t>
+      </w:r>
+      <w:proofErr w:type="gramStart"/>
+      <w:r>
+        <w:rPr>
+          <w:rFonts w:ascii="Arial" w:hAnsi="Arial" w:cs="Arial"/>
+          <w:b/>
+          <w:bCs/>
+        </w:rPr>
+        <w:t>&lt;</w:t>
+      </w:r>
+      <w:r>
+        <w:rPr>
+          <w:rFonts w:ascii="Arial" w:eastAsia="Arial" w:hAnsi="Arial" w:cs="Arial"/>
+          <w:bCs/>
+        </w:rPr>
+        <w:t>{</w:t>
+      </w:r>
+      <w:proofErr w:type="spellStart"/>
+      <w:proofErr w:type="gramEnd"/>
+      <w:r>
+        <w:rPr>
+          <w:rFonts w:ascii="Arial" w:eastAsia="Arial" w:hAnsi="Arial" w:cs="Arial"/>
+          <w:bCs/>
+        </w:rPr>
+        <w:t>dateFormat</w:t>
+      </w:r>
+      <w:proofErr w:type="spellEnd"/>
+      <w:r>
+        <w:rPr>
+          <w:rFonts w:ascii="Arial" w:eastAsia="Arial" w:hAnsi="Arial" w:cs="Arial"/>
+          <w:bCs/>
+        </w:rPr>
+        <w:t>(</w:t>
+      </w:r>
+      <w:proofErr w:type="spellStart"/>
       <w:r>
         <w:rPr>
           <w:rFonts w:ascii="Arial" w:hAnsi="Arial" w:cs="Arial"/>
@@ -2193,20 +2751,45 @@
         </w:rPr>
         <w:t>QuestionsToExperts.date</w:t>
       </w:r>
-      <w:r>
-        <w:rPr>
-          <w:rFonts w:ascii="Arial" w:eastAsia="Arial" w:hAnsi="Arial" w:cs="Arial"/>
-          <w:bCs/>
-        </w:rPr>
-        <w:t>, ‘dd MMMM yyyy’, ‘yyyy-</w:t>
-      </w:r>
-      <w:r>
-        <w:rPr>
-          <w:rFonts w:ascii="Arial" w:eastAsia="Arial" w:hAnsi="Arial" w:cs="Arial"/>
-          <w:bCs/>
-        </w:rPr>
-        <w:lastRenderedPageBreak/>
-        <w:t>MM-dd’</w:t>
+      <w:proofErr w:type="spellEnd"/>
+      <w:r>
+        <w:rPr>
+          <w:rFonts w:ascii="Arial" w:eastAsia="Arial" w:hAnsi="Arial" w:cs="Arial"/>
+          <w:bCs/>
+        </w:rPr>
+        <w:t xml:space="preserve">, ‘dd MMMM </w:t>
+      </w:r>
+      <w:proofErr w:type="spellStart"/>
+      <w:r>
+        <w:rPr>
+          <w:rFonts w:ascii="Arial" w:eastAsia="Arial" w:hAnsi="Arial" w:cs="Arial"/>
+          <w:bCs/>
+        </w:rPr>
+        <w:t>yyyy</w:t>
+      </w:r>
+      <w:proofErr w:type="spellEnd"/>
+      <w:r>
+        <w:rPr>
+          <w:rFonts w:ascii="Arial" w:eastAsia="Arial" w:hAnsi="Arial" w:cs="Arial"/>
+          <w:bCs/>
+        </w:rPr>
+        <w:t>’, ‘</w:t>
+      </w:r>
+      <w:proofErr w:type="spellStart"/>
+      <w:r>
+        <w:rPr>
+          <w:rFonts w:ascii="Arial" w:eastAsia="Arial" w:hAnsi="Arial" w:cs="Arial"/>
+          <w:bCs/>
+        </w:rPr>
+        <w:t>yyyy</w:t>
+      </w:r>
+      <w:proofErr w:type="spellEnd"/>
+      <w:r>
+        <w:rPr>
+          <w:rFonts w:ascii="Arial" w:eastAsia="Arial" w:hAnsi="Arial" w:cs="Arial"/>
+          <w:bCs/>
+        </w:rPr>
+        <w:t>-MM-dd’</w:t>
       </w:r>
       <w:r>
         <w:rPr>
@@ -2266,12 +2849,21 @@
         </w:rPr>
         <w:t>&lt;&lt;cs_{</w:t>
       </w:r>
-      <w:r>
-        <w:rPr>
-          <w:rFonts w:ascii="Arial" w:hAnsi="Arial" w:cs="Arial"/>
-          <w:lang w:val="en-US"/>
-        </w:rPr>
-        <w:t>disposalHearingSchedulesOfLossToggle=true</w:t>
+      <w:proofErr w:type="spellStart"/>
+      <w:r>
+        <w:rPr>
+          <w:rFonts w:ascii="Arial" w:hAnsi="Arial" w:cs="Arial"/>
+          <w:lang w:val="en-US"/>
+        </w:rPr>
+        <w:t>disposalHearingSchedulesOfLossToggle</w:t>
+      </w:r>
+      <w:proofErr w:type="spellEnd"/>
+      <w:r>
+        <w:rPr>
+          <w:rFonts w:ascii="Arial" w:hAnsi="Arial" w:cs="Arial"/>
+          <w:lang w:val="en-US"/>
+        </w:rPr>
+        <w:t>=true</w:t>
       </w:r>
       <w:r>
         <w:rPr>
@@ -2328,14 +2920,41 @@
           <w:bCs/>
           <w:lang w:val="en-US"/>
         </w:rPr>
-        <w:t>&lt;&lt;</w:t>
-      </w:r>
-      <w:r>
-        <w:rPr>
-          <w:rFonts w:ascii="Arial" w:eastAsia="Arial" w:hAnsi="Arial" w:cs="Arial"/>
-          <w:bCs/>
-        </w:rPr>
-        <w:t>{dateFormat(</w:t>
+        <w:t>&lt;</w:t>
+      </w:r>
+      <w:proofErr w:type="gramStart"/>
+      <w:r>
+        <w:rPr>
+          <w:rFonts w:ascii="Arial" w:hAnsi="Arial" w:cs="Arial"/>
+          <w:b/>
+          <w:bCs/>
+          <w:lang w:val="en-US"/>
+        </w:rPr>
+        <w:t>&lt;</w:t>
+      </w:r>
+      <w:r>
+        <w:rPr>
+          <w:rFonts w:ascii="Arial" w:eastAsia="Arial" w:hAnsi="Arial" w:cs="Arial"/>
+          <w:bCs/>
+        </w:rPr>
+        <w:t>{</w:t>
+      </w:r>
+      <w:proofErr w:type="spellStart"/>
+      <w:proofErr w:type="gramEnd"/>
+      <w:r>
+        <w:rPr>
+          <w:rFonts w:ascii="Arial" w:eastAsia="Arial" w:hAnsi="Arial" w:cs="Arial"/>
+          <w:bCs/>
+        </w:rPr>
+        <w:t>dateFormat</w:t>
+      </w:r>
+      <w:proofErr w:type="spellEnd"/>
+      <w:r>
+        <w:rPr>
+          <w:rFonts w:ascii="Arial" w:eastAsia="Arial" w:hAnsi="Arial" w:cs="Arial"/>
+          <w:bCs/>
+        </w:rPr>
+        <w:t>(</w:t>
       </w:r>
       <w:r>
         <w:rPr>
@@ -2356,7 +2975,39 @@
           <w:rFonts w:ascii="Arial" w:eastAsia="Arial" w:hAnsi="Arial" w:cs="Arial"/>
           <w:bCs/>
         </w:rPr>
-        <w:t>, ‘dd MMMM yyyy’, ‘yyyy-MM-dd’</w:t>
+        <w:t xml:space="preserve">, ‘dd MMMM </w:t>
+      </w:r>
+      <w:proofErr w:type="spellStart"/>
+      <w:r>
+        <w:rPr>
+          <w:rFonts w:ascii="Arial" w:eastAsia="Arial" w:hAnsi="Arial" w:cs="Arial"/>
+          <w:bCs/>
+        </w:rPr>
+        <w:t>yyyy</w:t>
+      </w:r>
+      <w:proofErr w:type="spellEnd"/>
+      <w:r>
+        <w:rPr>
+          <w:rFonts w:ascii="Arial" w:eastAsia="Arial" w:hAnsi="Arial" w:cs="Arial"/>
+          <w:bCs/>
+        </w:rPr>
+        <w:t>’, ‘</w:t>
+      </w:r>
+      <w:proofErr w:type="spellStart"/>
+      <w:r>
+        <w:rPr>
+          <w:rFonts w:ascii="Arial" w:eastAsia="Arial" w:hAnsi="Arial" w:cs="Arial"/>
+          <w:bCs/>
+        </w:rPr>
+        <w:t>yyyy</w:t>
+      </w:r>
+      <w:proofErr w:type="spellEnd"/>
+      <w:r>
+        <w:rPr>
+          <w:rFonts w:ascii="Arial" w:eastAsia="Arial" w:hAnsi="Arial" w:cs="Arial"/>
+          <w:bCs/>
+        </w:rPr>
+        <w:t>-MM-dd’</w:t>
       </w:r>
       <w:r>
         <w:rPr>
@@ -2414,14 +3065,41 @@
           <w:bCs/>
           <w:lang w:val="en-US"/>
         </w:rPr>
-        <w:t>&lt;&lt;</w:t>
-      </w:r>
-      <w:r>
-        <w:rPr>
-          <w:rFonts w:ascii="Arial" w:eastAsia="Arial" w:hAnsi="Arial" w:cs="Arial"/>
-          <w:bCs/>
-        </w:rPr>
-        <w:t>{dateFormat(</w:t>
+        <w:t>&lt;</w:t>
+      </w:r>
+      <w:proofErr w:type="gramStart"/>
+      <w:r>
+        <w:rPr>
+          <w:rFonts w:ascii="Arial" w:hAnsi="Arial" w:cs="Arial"/>
+          <w:b/>
+          <w:bCs/>
+          <w:lang w:val="en-US"/>
+        </w:rPr>
+        <w:t>&lt;</w:t>
+      </w:r>
+      <w:r>
+        <w:rPr>
+          <w:rFonts w:ascii="Arial" w:eastAsia="Arial" w:hAnsi="Arial" w:cs="Arial"/>
+          <w:bCs/>
+        </w:rPr>
+        <w:t>{</w:t>
+      </w:r>
+      <w:proofErr w:type="spellStart"/>
+      <w:proofErr w:type="gramEnd"/>
+      <w:r>
+        <w:rPr>
+          <w:rFonts w:ascii="Arial" w:eastAsia="Arial" w:hAnsi="Arial" w:cs="Arial"/>
+          <w:bCs/>
+        </w:rPr>
+        <w:t>dateFormat</w:t>
+      </w:r>
+      <w:proofErr w:type="spellEnd"/>
+      <w:r>
+        <w:rPr>
+          <w:rFonts w:ascii="Arial" w:eastAsia="Arial" w:hAnsi="Arial" w:cs="Arial"/>
+          <w:bCs/>
+        </w:rPr>
+        <w:t>(</w:t>
       </w:r>
       <w:r>
         <w:rPr>
@@ -2442,7 +3120,39 @@
           <w:rFonts w:ascii="Arial" w:eastAsia="Arial" w:hAnsi="Arial" w:cs="Arial"/>
           <w:bCs/>
         </w:rPr>
-        <w:t>, ‘dd MMMM yyyy’, ‘yyyy-MM-dd’</w:t>
+        <w:t xml:space="preserve">, ‘dd MMMM </w:t>
+      </w:r>
+      <w:proofErr w:type="spellStart"/>
+      <w:r>
+        <w:rPr>
+          <w:rFonts w:ascii="Arial" w:eastAsia="Arial" w:hAnsi="Arial" w:cs="Arial"/>
+          <w:bCs/>
+        </w:rPr>
+        <w:t>yyyy</w:t>
+      </w:r>
+      <w:proofErr w:type="spellEnd"/>
+      <w:r>
+        <w:rPr>
+          <w:rFonts w:ascii="Arial" w:eastAsia="Arial" w:hAnsi="Arial" w:cs="Arial"/>
+          <w:bCs/>
+        </w:rPr>
+        <w:t>’, ‘</w:t>
+      </w:r>
+      <w:proofErr w:type="spellStart"/>
+      <w:r>
+        <w:rPr>
+          <w:rFonts w:ascii="Arial" w:eastAsia="Arial" w:hAnsi="Arial" w:cs="Arial"/>
+          <w:bCs/>
+        </w:rPr>
+        <w:t>yyyy</w:t>
+      </w:r>
+      <w:proofErr w:type="spellEnd"/>
+      <w:r>
+        <w:rPr>
+          <w:rFonts w:ascii="Arial" w:eastAsia="Arial" w:hAnsi="Arial" w:cs="Arial"/>
+          <w:bCs/>
+        </w:rPr>
+        <w:t>-MM-dd’</w:t>
       </w:r>
       <w:r>
         <w:rPr>
@@ -2507,14 +3217,41 @@
           <w:bCs/>
           <w:lang w:val="en-US"/>
         </w:rPr>
-        <w:t>&lt;&lt;</w:t>
-      </w:r>
-      <w:r>
-        <w:rPr>
-          <w:rFonts w:ascii="Arial" w:eastAsia="Arial" w:hAnsi="Arial" w:cs="Arial"/>
-          <w:bCs/>
-        </w:rPr>
-        <w:t>{dateFormat(</w:t>
+        <w:t>&lt;</w:t>
+      </w:r>
+      <w:proofErr w:type="gramStart"/>
+      <w:r>
+        <w:rPr>
+          <w:rFonts w:ascii="Arial" w:hAnsi="Arial" w:cs="Arial"/>
+          <w:b/>
+          <w:bCs/>
+          <w:lang w:val="en-US"/>
+        </w:rPr>
+        <w:t>&lt;</w:t>
+      </w:r>
+      <w:r>
+        <w:rPr>
+          <w:rFonts w:ascii="Arial" w:eastAsia="Arial" w:hAnsi="Arial" w:cs="Arial"/>
+          <w:bCs/>
+        </w:rPr>
+        <w:t>{</w:t>
+      </w:r>
+      <w:proofErr w:type="spellStart"/>
+      <w:proofErr w:type="gramEnd"/>
+      <w:r>
+        <w:rPr>
+          <w:rFonts w:ascii="Arial" w:eastAsia="Arial" w:hAnsi="Arial" w:cs="Arial"/>
+          <w:bCs/>
+        </w:rPr>
+        <w:t>dateFormat</w:t>
+      </w:r>
+      <w:proofErr w:type="spellEnd"/>
+      <w:r>
+        <w:rPr>
+          <w:rFonts w:ascii="Arial" w:eastAsia="Arial" w:hAnsi="Arial" w:cs="Arial"/>
+          <w:bCs/>
+        </w:rPr>
+        <w:t>(</w:t>
       </w:r>
       <w:r>
         <w:rPr>
@@ -2535,7 +3272,39 @@
           <w:rFonts w:ascii="Arial" w:eastAsia="Arial" w:hAnsi="Arial" w:cs="Arial"/>
           <w:bCs/>
         </w:rPr>
-        <w:t>, ‘dd MMMM yyyy’, ‘yyyy-MM-dd’</w:t>
+        <w:t xml:space="preserve">, ‘dd MMMM </w:t>
+      </w:r>
+      <w:proofErr w:type="spellStart"/>
+      <w:r>
+        <w:rPr>
+          <w:rFonts w:ascii="Arial" w:eastAsia="Arial" w:hAnsi="Arial" w:cs="Arial"/>
+          <w:bCs/>
+        </w:rPr>
+        <w:t>yyyy</w:t>
+      </w:r>
+      <w:proofErr w:type="spellEnd"/>
+      <w:r>
+        <w:rPr>
+          <w:rFonts w:ascii="Arial" w:eastAsia="Arial" w:hAnsi="Arial" w:cs="Arial"/>
+          <w:bCs/>
+        </w:rPr>
+        <w:t>’, ‘</w:t>
+      </w:r>
+      <w:proofErr w:type="spellStart"/>
+      <w:r>
+        <w:rPr>
+          <w:rFonts w:ascii="Arial" w:eastAsia="Arial" w:hAnsi="Arial" w:cs="Arial"/>
+          <w:bCs/>
+        </w:rPr>
+        <w:t>yyyy</w:t>
+      </w:r>
+      <w:proofErr w:type="spellEnd"/>
+      <w:r>
+        <w:rPr>
+          <w:rFonts w:ascii="Arial" w:eastAsia="Arial" w:hAnsi="Arial" w:cs="Arial"/>
+          <w:bCs/>
+        </w:rPr>
+        <w:t>-MM-dd’</w:t>
       </w:r>
       <w:r>
         <w:rPr>
@@ -2615,12 +3384,21 @@
         </w:rPr>
         <w:t>&lt;&lt;cs_{</w:t>
       </w:r>
-      <w:r>
-        <w:rPr>
-          <w:rFonts w:ascii="Arial" w:hAnsi="Arial" w:cs="Arial"/>
-          <w:lang w:val="en-US"/>
-        </w:rPr>
-        <w:t>disposalHearingFinalDisposalHearingToggle=true}&gt;&gt;</w:t>
+      <w:proofErr w:type="spellStart"/>
+      <w:r>
+        <w:rPr>
+          <w:rFonts w:ascii="Arial" w:hAnsi="Arial" w:cs="Arial"/>
+          <w:lang w:val="en-US"/>
+        </w:rPr>
+        <w:t>disposalHearingFinalDisposalHearingToggle</w:t>
+      </w:r>
+      <w:proofErr w:type="spellEnd"/>
+      <w:r>
+        <w:rPr>
+          <w:rFonts w:ascii="Arial" w:hAnsi="Arial" w:cs="Arial"/>
+          <w:lang w:val="en-US"/>
+        </w:rPr>
+        <w:t>=true}&gt;&gt;</w:t>
       </w:r>
     </w:p>
     <w:p>
@@ -2655,6 +3433,7 @@
         </w:rPr>
         <w:t>&lt;&lt;</w:t>
       </w:r>
+      <w:proofErr w:type="spellStart"/>
       <w:r>
         <w:rPr>
           <w:rFonts w:ascii="Arial" w:hAnsi="Arial" w:cs="Arial"/>
@@ -2667,7 +3446,15 @@
           <w:rFonts w:ascii="Arial" w:hAnsi="Arial" w:cs="Arial"/>
           <w:lang w:val="en-US"/>
         </w:rPr>
-        <w:t>.input&gt;&gt;</w:t>
+        <w:t>.input</w:t>
+      </w:r>
+      <w:proofErr w:type="spellEnd"/>
+      <w:r>
+        <w:rPr>
+          <w:rFonts w:ascii="Arial" w:hAnsi="Arial" w:cs="Arial"/>
+          <w:lang w:val="en-US"/>
+        </w:rPr>
+        <w:t>&gt;&gt;</w:t>
       </w:r>
       <w:r>
         <w:rPr>
@@ -2681,110 +3468,172 @@
           <w:b/>
           <w:bCs/>
         </w:rPr>
+        <w:t>&lt;</w:t>
+      </w:r>
+      <w:proofErr w:type="gramStart"/>
+      <w:r>
+        <w:rPr>
+          <w:rFonts w:ascii="Arial" w:hAnsi="Arial" w:cs="Arial"/>
+          <w:b/>
+          <w:bCs/>
+        </w:rPr>
+        <w:t>&lt;</w:t>
+      </w:r>
+      <w:r>
+        <w:rPr>
+          <w:rFonts w:ascii="Arial" w:eastAsia="Arial" w:hAnsi="Arial" w:cs="Arial"/>
+          <w:bCs/>
+        </w:rPr>
+        <w:t>{</w:t>
+      </w:r>
+      <w:proofErr w:type="spellStart"/>
+      <w:proofErr w:type="gramEnd"/>
+      <w:r>
+        <w:rPr>
+          <w:rFonts w:ascii="Arial" w:eastAsia="Arial" w:hAnsi="Arial" w:cs="Arial"/>
+          <w:bCs/>
+        </w:rPr>
+        <w:t>dateFormat</w:t>
+      </w:r>
+      <w:proofErr w:type="spellEnd"/>
+      <w:r>
+        <w:rPr>
+          <w:rFonts w:ascii="Arial" w:eastAsia="Arial" w:hAnsi="Arial" w:cs="Arial"/>
+          <w:bCs/>
+        </w:rPr>
+        <w:t>(</w:t>
+      </w:r>
+      <w:proofErr w:type="spellStart"/>
+      <w:r>
+        <w:rPr>
+          <w:rFonts w:ascii="Arial" w:hAnsi="Arial" w:cs="Arial"/>
+          <w:lang w:val="en-US"/>
+        </w:rPr>
+        <w:t>disposalHearingTime</w:t>
+      </w:r>
+      <w:r>
+        <w:rPr>
+          <w:rFonts w:ascii="Arial" w:hAnsi="Arial" w:cs="Arial"/>
+          <w:lang w:val="en-US"/>
+        </w:rPr>
+        <w:t>.</w:t>
+      </w:r>
+      <w:r>
+        <w:rPr>
+          <w:rFonts w:ascii="Arial" w:hAnsi="Arial" w:cs="Arial"/>
+          <w:lang w:val="en-US"/>
+        </w:rPr>
+        <w:t>dateFrom</w:t>
+      </w:r>
+      <w:proofErr w:type="spellEnd"/>
+      <w:r>
+        <w:rPr>
+          <w:rFonts w:ascii="Arial" w:eastAsia="Arial" w:hAnsi="Arial" w:cs="Arial"/>
+          <w:bCs/>
+        </w:rPr>
+        <w:t xml:space="preserve">, ‘dd MMMM </w:t>
+      </w:r>
+      <w:proofErr w:type="spellStart"/>
+      <w:r>
+        <w:rPr>
+          <w:rFonts w:ascii="Arial" w:eastAsia="Arial" w:hAnsi="Arial" w:cs="Arial"/>
+          <w:bCs/>
+        </w:rPr>
+        <w:t>yyyy</w:t>
+      </w:r>
+      <w:proofErr w:type="spellEnd"/>
+      <w:r>
+        <w:rPr>
+          <w:rFonts w:ascii="Arial" w:eastAsia="Arial" w:hAnsi="Arial" w:cs="Arial"/>
+          <w:bCs/>
+        </w:rPr>
+        <w:t>’, ‘</w:t>
+      </w:r>
+      <w:proofErr w:type="spellStart"/>
+      <w:r>
+        <w:rPr>
+          <w:rFonts w:ascii="Arial" w:eastAsia="Arial" w:hAnsi="Arial" w:cs="Arial"/>
+          <w:bCs/>
+        </w:rPr>
+        <w:t>yyyy</w:t>
+      </w:r>
+      <w:proofErr w:type="spellEnd"/>
+      <w:r>
+        <w:rPr>
+          <w:rFonts w:ascii="Arial" w:eastAsia="Arial" w:hAnsi="Arial" w:cs="Arial"/>
+          <w:bCs/>
+        </w:rPr>
+        <w:t>-MM-dd’</w:t>
+      </w:r>
+      <w:r>
+        <w:rPr>
+          <w:rFonts w:ascii="Arial" w:eastAsia="Arial" w:hAnsi="Arial" w:cs="Arial"/>
+          <w:bCs/>
+        </w:rPr>
+        <w:t>)</w:t>
+      </w:r>
+      <w:r>
+        <w:rPr>
+          <w:rFonts w:ascii="Arial" w:eastAsia="Arial" w:hAnsi="Arial" w:cs="Arial"/>
+          <w:bCs/>
+        </w:rPr>
+        <w:t>}</w:t>
+      </w:r>
+      <w:r>
+        <w:rPr>
+          <w:rFonts w:ascii="Arial" w:hAnsi="Arial" w:cs="Arial"/>
+          <w:b/>
+          <w:bCs/>
+        </w:rPr>
+        <w:t>&gt;&gt;</w:t>
+      </w:r>
+      <w:r>
+        <w:rPr>
+          <w:rFonts w:ascii="Arial" w:hAnsi="Arial" w:cs="Arial"/>
+        </w:rPr>
+        <w:t xml:space="preserve">. </w:t>
+      </w:r>
+      <w:bookmarkStart w:id="1" w:name="_Hlk118117922"/>
+      <w:r>
+        <w:rPr>
+          <w:rFonts w:ascii="Arial" w:hAnsi="Arial" w:cs="Arial"/>
+        </w:rPr>
+        <w:t xml:space="preserve">The time estimate is </w:t>
+      </w:r>
+      <w:bookmarkEnd w:id="1"/>
+      <w:r>
+        <w:rPr>
+          <w:rFonts w:ascii="Arial" w:hAnsi="Arial" w:cs="Arial"/>
+          <w:b/>
+          <w:bCs/>
+        </w:rPr>
         <w:t>&lt;&lt;</w:t>
       </w:r>
-      <w:r>
-        <w:rPr>
-          <w:rFonts w:ascii="Arial" w:eastAsia="Arial" w:hAnsi="Arial" w:cs="Arial"/>
-          <w:bCs/>
-        </w:rPr>
-        <w:t>{dateFormat(</w:t>
-      </w:r>
-      <w:r>
-        <w:rPr>
-          <w:rFonts w:ascii="Arial" w:hAnsi="Arial" w:cs="Arial"/>
-          <w:lang w:val="en-US"/>
-        </w:rPr>
-        <w:t>disposalHearingTime</w:t>
-      </w:r>
-      <w:r>
-        <w:rPr>
-          <w:rFonts w:ascii="Arial" w:hAnsi="Arial" w:cs="Arial"/>
-          <w:lang w:val="en-US"/>
+      <w:proofErr w:type="spellStart"/>
+      <w:r>
+        <w:rPr>
+          <w:rFonts w:ascii="Arial" w:hAnsi="Arial" w:cs="Arial"/>
+          <w:b/>
+          <w:bCs/>
+          <w:lang w:val="en-US"/>
+        </w:rPr>
+        <w:t>disposalHearingTimeEstimate</w:t>
+      </w:r>
+      <w:proofErr w:type="spellEnd"/>
+      <w:r>
+        <w:rPr>
+          <w:rFonts w:ascii="Arial" w:hAnsi="Arial" w:cs="Arial"/>
+          <w:b/>
+          <w:bCs/>
+        </w:rPr>
+        <w:t>&gt;&gt;</w:t>
+      </w:r>
+      <w:r>
+        <w:rPr>
+          <w:rFonts w:ascii="Arial" w:hAnsi="Arial" w:cs="Arial"/>
         </w:rPr>
         <w:t>.</w:t>
       </w:r>
-      <w:r>
-        <w:rPr>
-          <w:rFonts w:ascii="Arial" w:hAnsi="Arial" w:cs="Arial"/>
-          <w:lang w:val="en-US"/>
-        </w:rPr>
-        <w:t>dateFrom</w:t>
-      </w:r>
-      <w:r>
-        <w:rPr>
-          <w:rFonts w:ascii="Arial" w:eastAsia="Arial" w:hAnsi="Arial" w:cs="Arial"/>
-          <w:bCs/>
-        </w:rPr>
-        <w:t>, ‘dd MMMM yyyy’, ‘yyyy-MM-dd’</w:t>
-      </w:r>
-      <w:r>
-        <w:rPr>
-          <w:rFonts w:ascii="Arial" w:eastAsia="Arial" w:hAnsi="Arial" w:cs="Arial"/>
-          <w:bCs/>
-        </w:rPr>
-        <w:t>)</w:t>
-      </w:r>
-      <w:r>
-        <w:rPr>
-          <w:rFonts w:ascii="Arial" w:eastAsia="Arial" w:hAnsi="Arial" w:cs="Arial"/>
-          <w:bCs/>
-        </w:rPr>
-        <w:t>}</w:t>
-      </w:r>
-      <w:r>
-        <w:rPr>
-          <w:rFonts w:ascii="Arial" w:hAnsi="Arial" w:cs="Arial"/>
-          <w:b/>
-          <w:bCs/>
-        </w:rPr>
-        <w:t>&gt;&gt;</w:t>
-      </w:r>
-      <w:r>
-        <w:rPr>
-          <w:rFonts w:ascii="Arial" w:hAnsi="Arial" w:cs="Arial"/>
-        </w:rPr>
-        <w:t xml:space="preserve">. </w:t>
-      </w:r>
-      <w:bookmarkStart w:id="1" w:name="_Hlk118117922"/>
-      <w:r>
-        <w:rPr>
-          <w:rFonts w:ascii="Arial" w:hAnsi="Arial" w:cs="Arial"/>
-        </w:rPr>
-        <w:t xml:space="preserve">The time estimate is </w:t>
-      </w:r>
-      <w:bookmarkEnd w:id="1"/>
-      <w:r>
-        <w:rPr>
-          <w:rFonts w:ascii="Arial" w:hAnsi="Arial" w:cs="Arial"/>
-          <w:b/>
-          <w:bCs/>
-        </w:rPr>
-        <w:t>&lt;&lt;</w:t>
-      </w:r>
-      <w:r>
-        <w:rPr>
-          <w:rFonts w:ascii="Arial" w:hAnsi="Arial" w:cs="Arial"/>
-          <w:b/>
-          <w:bCs/>
-          <w:lang w:val="en-US"/>
-        </w:rPr>
-        <w:t>disposalHearingTimeEstimate</w:t>
-      </w:r>
-      <w:r>
-        <w:rPr>
-          <w:rFonts w:ascii="Arial" w:hAnsi="Arial" w:cs="Arial"/>
-          <w:b/>
-          <w:bCs/>
-        </w:rPr>
-        <w:t>&gt;&gt;</w:t>
-      </w:r>
-      <w:r>
-        <w:rPr>
-          <w:rFonts w:ascii="Arial" w:hAnsi="Arial" w:cs="Arial"/>
-        </w:rPr>
-        <w:t>.</w:t>
-      </w:r>
     </w:p>
     <w:p>
       <w:pPr>
@@ -2815,12 +3664,21 @@
         </w:rPr>
         <w:t>&lt;&lt;cs_{</w:t>
       </w:r>
-      <w:r>
-        <w:rPr>
-          <w:rFonts w:ascii="Arial" w:hAnsi="Arial" w:cs="Arial"/>
-          <w:lang w:val="en-US"/>
-        </w:rPr>
-        <w:t>disposalHearingMethodToggle=true</w:t>
+      <w:proofErr w:type="spellStart"/>
+      <w:r>
+        <w:rPr>
+          <w:rFonts w:ascii="Arial" w:hAnsi="Arial" w:cs="Arial"/>
+          <w:lang w:val="en-US"/>
+        </w:rPr>
+        <w:t>disposalHearingMethodToggle</w:t>
+      </w:r>
+      <w:proofErr w:type="spellEnd"/>
+      <w:r>
+        <w:rPr>
+          <w:rFonts w:ascii="Arial" w:hAnsi="Arial" w:cs="Arial"/>
+          <w:lang w:val="en-US"/>
+        </w:rPr>
+        <w:t>=true</w:t>
       </w:r>
       <w:r>
         <w:rPr>
@@ -2845,7 +3703,39 @@
           <w:rFonts w:ascii="Arial" w:hAnsi="Arial" w:cs="Arial"/>
           <w:lang w:val="en-US"/>
         </w:rPr>
-        <w:t>&lt;&lt;cs_{disposalHearingMethod=’disposalHearingMethodInPerson’}&gt;&gt;</w:t>
+        <w:t>&lt;&lt;cs_{</w:t>
+      </w:r>
+      <w:proofErr w:type="spellStart"/>
+      <w:r>
+        <w:rPr>
+          <w:rFonts w:ascii="Arial" w:hAnsi="Arial" w:cs="Arial"/>
+          <w:lang w:val="en-US"/>
+        </w:rPr>
+        <w:t>disposalHearingMethod</w:t>
+      </w:r>
+      <w:proofErr w:type="spellEnd"/>
+      <w:r>
+        <w:rPr>
+          <w:rFonts w:ascii="Arial" w:hAnsi="Arial" w:cs="Arial"/>
+          <w:lang w:val="en-US"/>
+        </w:rPr>
+        <w:t>=’</w:t>
+      </w:r>
+      <w:proofErr w:type="spellStart"/>
+      <w:r>
+        <w:rPr>
+          <w:rFonts w:ascii="Arial" w:hAnsi="Arial" w:cs="Arial"/>
+          <w:lang w:val="en-US"/>
+        </w:rPr>
+        <w:t>disposalHearingMethodInPerson</w:t>
+      </w:r>
+      <w:proofErr w:type="spellEnd"/>
+      <w:r>
+        <w:rPr>
+          <w:rFonts w:ascii="Arial" w:hAnsi="Arial" w:cs="Arial"/>
+          <w:lang w:val="en-US"/>
+        </w:rPr>
+        <w:t>’}&gt;&gt;</w:t>
       </w:r>
     </w:p>
     <w:p>
@@ -2899,7 +3789,87 @@
           <w:rFonts w:ascii="Arial" w:eastAsia="Times New Roman" w:hAnsi="Arial" w:cs="Arial"/>
           <w:lang w:eastAsia="en-GB"/>
         </w:rPr>
-        <w:t>&lt;&lt;cs_{hearingLocation.site_name!=null}&gt;&gt;at &lt;&lt;hearingLocation.site_name&gt;&gt;, &lt;&lt;hearingLocation.court_address&gt;&gt; &lt;&lt;hearingLocation.postcode&gt;&gt;, &lt;&lt;es_&gt;&gt;</w:t>
+        <w:t>&lt;&lt;cs_{</w:t>
+      </w:r>
+      <w:proofErr w:type="spellStart"/>
+      <w:r>
+        <w:rPr>
+          <w:rFonts w:ascii="Arial" w:eastAsia="Times New Roman" w:hAnsi="Arial" w:cs="Arial"/>
+          <w:lang w:eastAsia="en-GB"/>
+        </w:rPr>
+        <w:t>hearingLocation.site_</w:t>
+      </w:r>
+      <w:proofErr w:type="gramStart"/>
+      <w:r>
+        <w:rPr>
+          <w:rFonts w:ascii="Arial" w:eastAsia="Times New Roman" w:hAnsi="Arial" w:cs="Arial"/>
+          <w:lang w:eastAsia="en-GB"/>
+        </w:rPr>
+        <w:t>name</w:t>
+      </w:r>
+      <w:proofErr w:type="spellEnd"/>
+      <w:r>
+        <w:rPr>
+          <w:rFonts w:ascii="Arial" w:eastAsia="Times New Roman" w:hAnsi="Arial" w:cs="Arial"/>
+          <w:lang w:eastAsia="en-GB"/>
+        </w:rPr>
+        <w:t>!=</w:t>
+      </w:r>
+      <w:proofErr w:type="gramEnd"/>
+      <w:r>
+        <w:rPr>
+          <w:rFonts w:ascii="Arial" w:eastAsia="Times New Roman" w:hAnsi="Arial" w:cs="Arial"/>
+          <w:lang w:eastAsia="en-GB"/>
+        </w:rPr>
+        <w:t>null}&gt;&gt;at &lt;&lt;</w:t>
+      </w:r>
+      <w:proofErr w:type="spellStart"/>
+      <w:r>
+        <w:rPr>
+          <w:rFonts w:ascii="Arial" w:eastAsia="Times New Roman" w:hAnsi="Arial" w:cs="Arial"/>
+          <w:lang w:eastAsia="en-GB"/>
+        </w:rPr>
+        <w:t>hearingLocation.site_name</w:t>
+      </w:r>
+      <w:proofErr w:type="spellEnd"/>
+      <w:r>
+        <w:rPr>
+          <w:rFonts w:ascii="Arial" w:eastAsia="Times New Roman" w:hAnsi="Arial" w:cs="Arial"/>
+          <w:lang w:eastAsia="en-GB"/>
+        </w:rPr>
+        <w:t>&gt;&gt;, &lt;&lt;</w:t>
+      </w:r>
+      <w:proofErr w:type="spellStart"/>
+      <w:r>
+        <w:rPr>
+          <w:rFonts w:ascii="Arial" w:eastAsia="Times New Roman" w:hAnsi="Arial" w:cs="Arial"/>
+          <w:lang w:eastAsia="en-GB"/>
+        </w:rPr>
+        <w:t>hearingLocation.court_address</w:t>
+      </w:r>
+      <w:proofErr w:type="spellEnd"/>
+      <w:r>
+        <w:rPr>
+          <w:rFonts w:ascii="Arial" w:eastAsia="Times New Roman" w:hAnsi="Arial" w:cs="Arial"/>
+          <w:lang w:eastAsia="en-GB"/>
+        </w:rPr>
+        <w:t>&gt;&gt; &lt;&lt;</w:t>
+      </w:r>
+      <w:proofErr w:type="spellStart"/>
+      <w:r>
+        <w:rPr>
+          <w:rFonts w:ascii="Arial" w:eastAsia="Times New Roman" w:hAnsi="Arial" w:cs="Arial"/>
+          <w:lang w:eastAsia="en-GB"/>
+        </w:rPr>
+        <w:t>hearingLocation.postcode</w:t>
+      </w:r>
+      <w:proofErr w:type="spellEnd"/>
+      <w:r>
+        <w:rPr>
+          <w:rFonts w:ascii="Arial" w:eastAsia="Times New Roman" w:hAnsi="Arial" w:cs="Arial"/>
+          <w:lang w:eastAsia="en-GB"/>
+        </w:rPr>
+        <w:t>&gt;&gt;, &lt;&lt;es_&gt;&gt;</w:t>
       </w:r>
       <w:r>
         <w:rPr>
@@ -2985,7 +3955,87 @@
           <w:rFonts w:ascii="Arial" w:eastAsia="Times New Roman" w:hAnsi="Arial" w:cs="Arial"/>
           <w:lang w:eastAsia="en-GB"/>
         </w:rPr>
-        <w:t>&lt;&lt;cs_{hearingLocation.site_name!=null}&gt;&gt;will take place at &lt;&lt;hearingLocation.site_name&gt;&gt;, &lt;&lt;hearingLocation.court_address&gt;&gt; &lt;&lt;hearingLocation.postcode&gt;&gt;, and &lt;&lt;es_&gt;&gt;</w:t>
+        <w:t>&lt;&lt;cs_{</w:t>
+      </w:r>
+      <w:proofErr w:type="spellStart"/>
+      <w:r>
+        <w:rPr>
+          <w:rFonts w:ascii="Arial" w:eastAsia="Times New Roman" w:hAnsi="Arial" w:cs="Arial"/>
+          <w:lang w:eastAsia="en-GB"/>
+        </w:rPr>
+        <w:t>hearingLocation.site_</w:t>
+      </w:r>
+      <w:proofErr w:type="gramStart"/>
+      <w:r>
+        <w:rPr>
+          <w:rFonts w:ascii="Arial" w:eastAsia="Times New Roman" w:hAnsi="Arial" w:cs="Arial"/>
+          <w:lang w:eastAsia="en-GB"/>
+        </w:rPr>
+        <w:t>name</w:t>
+      </w:r>
+      <w:proofErr w:type="spellEnd"/>
+      <w:r>
+        <w:rPr>
+          <w:rFonts w:ascii="Arial" w:eastAsia="Times New Roman" w:hAnsi="Arial" w:cs="Arial"/>
+          <w:lang w:eastAsia="en-GB"/>
+        </w:rPr>
+        <w:t>!=</w:t>
+      </w:r>
+      <w:proofErr w:type="gramEnd"/>
+      <w:r>
+        <w:rPr>
+          <w:rFonts w:ascii="Arial" w:eastAsia="Times New Roman" w:hAnsi="Arial" w:cs="Arial"/>
+          <w:lang w:eastAsia="en-GB"/>
+        </w:rPr>
+        <w:t>null}&gt;&gt;will take place at &lt;&lt;</w:t>
+      </w:r>
+      <w:proofErr w:type="spellStart"/>
+      <w:r>
+        <w:rPr>
+          <w:rFonts w:ascii="Arial" w:eastAsia="Times New Roman" w:hAnsi="Arial" w:cs="Arial"/>
+          <w:lang w:eastAsia="en-GB"/>
+        </w:rPr>
+        <w:t>hearingLocation.site_name</w:t>
+      </w:r>
+      <w:proofErr w:type="spellEnd"/>
+      <w:r>
+        <w:rPr>
+          <w:rFonts w:ascii="Arial" w:eastAsia="Times New Roman" w:hAnsi="Arial" w:cs="Arial"/>
+          <w:lang w:eastAsia="en-GB"/>
+        </w:rPr>
+        <w:t>&gt;&gt;, &lt;&lt;</w:t>
+      </w:r>
+      <w:proofErr w:type="spellStart"/>
+      <w:r>
+        <w:rPr>
+          <w:rFonts w:ascii="Arial" w:eastAsia="Times New Roman" w:hAnsi="Arial" w:cs="Arial"/>
+          <w:lang w:eastAsia="en-GB"/>
+        </w:rPr>
+        <w:t>hearingLocation.court_address</w:t>
+      </w:r>
+      <w:proofErr w:type="spellEnd"/>
+      <w:r>
+        <w:rPr>
+          <w:rFonts w:ascii="Arial" w:eastAsia="Times New Roman" w:hAnsi="Arial" w:cs="Arial"/>
+          <w:lang w:eastAsia="en-GB"/>
+        </w:rPr>
+        <w:t>&gt;&gt; &lt;&lt;</w:t>
+      </w:r>
+      <w:proofErr w:type="spellStart"/>
+      <w:r>
+        <w:rPr>
+          <w:rFonts w:ascii="Arial" w:eastAsia="Times New Roman" w:hAnsi="Arial" w:cs="Arial"/>
+          <w:lang w:eastAsia="en-GB"/>
+        </w:rPr>
+        <w:t>hearingLocation.postcode</w:t>
+      </w:r>
+      <w:proofErr w:type="spellEnd"/>
+      <w:r>
+        <w:rPr>
+          <w:rFonts w:ascii="Arial" w:eastAsia="Times New Roman" w:hAnsi="Arial" w:cs="Arial"/>
+          <w:lang w:eastAsia="en-GB"/>
+        </w:rPr>
+        <w:t>&gt;&gt;, and &lt;&lt;es_&gt;&gt;</w:t>
       </w:r>
       <w:r>
         <w:rPr>
@@ -3089,7 +4139,87 @@
           <w:rFonts w:ascii="Arial" w:eastAsia="Times New Roman" w:hAnsi="Arial" w:cs="Arial"/>
           <w:lang w:eastAsia="en-GB"/>
         </w:rPr>
-        <w:t>&lt;&lt;cs_{hearingLocation.site_name!=null}&gt;&gt;will take place at &lt;&lt;hearingLocation.site_name&gt;&gt;, &lt;&lt;hearingLocation.court_address&gt;&gt; &lt;&lt;hearingLocation.postcode&gt;&gt;, and &lt;&lt;es_&gt;&gt;</w:t>
+        <w:t>&lt;&lt;cs_{</w:t>
+      </w:r>
+      <w:proofErr w:type="spellStart"/>
+      <w:r>
+        <w:rPr>
+          <w:rFonts w:ascii="Arial" w:eastAsia="Times New Roman" w:hAnsi="Arial" w:cs="Arial"/>
+          <w:lang w:eastAsia="en-GB"/>
+        </w:rPr>
+        <w:t>hearingLocation.site_</w:t>
+      </w:r>
+      <w:proofErr w:type="gramStart"/>
+      <w:r>
+        <w:rPr>
+          <w:rFonts w:ascii="Arial" w:eastAsia="Times New Roman" w:hAnsi="Arial" w:cs="Arial"/>
+          <w:lang w:eastAsia="en-GB"/>
+        </w:rPr>
+        <w:t>name</w:t>
+      </w:r>
+      <w:proofErr w:type="spellEnd"/>
+      <w:r>
+        <w:rPr>
+          <w:rFonts w:ascii="Arial" w:eastAsia="Times New Roman" w:hAnsi="Arial" w:cs="Arial"/>
+          <w:lang w:eastAsia="en-GB"/>
+        </w:rPr>
+        <w:t>!=</w:t>
+      </w:r>
+      <w:proofErr w:type="gramEnd"/>
+      <w:r>
+        <w:rPr>
+          <w:rFonts w:ascii="Arial" w:eastAsia="Times New Roman" w:hAnsi="Arial" w:cs="Arial"/>
+          <w:lang w:eastAsia="en-GB"/>
+        </w:rPr>
+        <w:t>null}&gt;&gt;will take place at &lt;&lt;</w:t>
+      </w:r>
+      <w:proofErr w:type="spellStart"/>
+      <w:r>
+        <w:rPr>
+          <w:rFonts w:ascii="Arial" w:eastAsia="Times New Roman" w:hAnsi="Arial" w:cs="Arial"/>
+          <w:lang w:eastAsia="en-GB"/>
+        </w:rPr>
+        <w:t>hearingLocation.site_name</w:t>
+      </w:r>
+      <w:proofErr w:type="spellEnd"/>
+      <w:r>
+        <w:rPr>
+          <w:rFonts w:ascii="Arial" w:eastAsia="Times New Roman" w:hAnsi="Arial" w:cs="Arial"/>
+          <w:lang w:eastAsia="en-GB"/>
+        </w:rPr>
+        <w:t>&gt;&gt;, &lt;&lt;</w:t>
+      </w:r>
+      <w:proofErr w:type="spellStart"/>
+      <w:r>
+        <w:rPr>
+          <w:rFonts w:ascii="Arial" w:eastAsia="Times New Roman" w:hAnsi="Arial" w:cs="Arial"/>
+          <w:lang w:eastAsia="en-GB"/>
+        </w:rPr>
+        <w:t>hearingLocation.court_address</w:t>
+      </w:r>
+      <w:proofErr w:type="spellEnd"/>
+      <w:r>
+        <w:rPr>
+          <w:rFonts w:ascii="Arial" w:eastAsia="Times New Roman" w:hAnsi="Arial" w:cs="Arial"/>
+          <w:lang w:eastAsia="en-GB"/>
+        </w:rPr>
+        <w:t>&gt;&gt; &lt;&lt;</w:t>
+      </w:r>
+      <w:proofErr w:type="spellStart"/>
+      <w:r>
+        <w:rPr>
+          <w:rFonts w:ascii="Arial" w:eastAsia="Times New Roman" w:hAnsi="Arial" w:cs="Arial"/>
+          <w:lang w:eastAsia="en-GB"/>
+        </w:rPr>
+        <w:t>hearingLocation.postcode</w:t>
+      </w:r>
+      <w:proofErr w:type="spellEnd"/>
+      <w:r>
+        <w:rPr>
+          <w:rFonts w:ascii="Arial" w:eastAsia="Times New Roman" w:hAnsi="Arial" w:cs="Arial"/>
+          <w:lang w:eastAsia="en-GB"/>
+        </w:rPr>
+        <w:t>&gt;&gt;, and &lt;&lt;es_&gt;&gt;</w:t>
       </w:r>
       <w:r>
         <w:rPr>
@@ -3154,6 +4284,7 @@
           <w:rFonts w:ascii="Arial" w:hAnsi="Arial" w:cs="Arial"/>
           <w:bCs/>
         </w:rPr>
+        <w:lastRenderedPageBreak/>
         <w:t>&lt;&lt;es_&gt;&gt;</w:t>
       </w:r>
     </w:p>
@@ -3177,15 +4308,23 @@
           <w:rFonts w:ascii="Arial" w:hAnsi="Arial" w:cs="Arial"/>
           <w:bCs/>
         </w:rPr>
-        <w:lastRenderedPageBreak/>
         <w:t>&lt;&lt;cs_{</w:t>
       </w:r>
-      <w:r>
-        <w:rPr>
-          <w:rFonts w:ascii="Arial" w:hAnsi="Arial" w:cs="Arial"/>
-          <w:lang w:val="en-US"/>
-        </w:rPr>
-        <w:t>disposalHearingBundleToggle=true</w:t>
+      <w:proofErr w:type="spellStart"/>
+      <w:r>
+        <w:rPr>
+          <w:rFonts w:ascii="Arial" w:hAnsi="Arial" w:cs="Arial"/>
+          <w:lang w:val="en-US"/>
+        </w:rPr>
+        <w:t>disposalHearingBundleToggle</w:t>
+      </w:r>
+      <w:proofErr w:type="spellEnd"/>
+      <w:r>
+        <w:rPr>
+          <w:rFonts w:ascii="Arial" w:hAnsi="Arial" w:cs="Arial"/>
+          <w:lang w:val="en-US"/>
+        </w:rPr>
+        <w:t>=true</w:t>
       </w:r>
       <w:r>
         <w:rPr>
@@ -3241,6 +4380,7 @@
         </w:rPr>
         <w:t>&lt;&lt;</w:t>
       </w:r>
+      <w:proofErr w:type="spellStart"/>
       <w:r>
         <w:rPr>
           <w:rFonts w:ascii="Arial" w:hAnsi="Arial" w:cs="Arial"/>
@@ -3248,12 +4388,14 @@
         </w:rPr>
         <w:t>disposalHearingBundle.input</w:t>
       </w:r>
+      <w:proofErr w:type="spellEnd"/>
       <w:r>
         <w:rPr>
           <w:rFonts w:ascii="Arial" w:hAnsi="Arial" w:cs="Arial"/>
         </w:rPr>
         <w:t>&gt;&gt; &lt;&lt;</w:t>
       </w:r>
+      <w:proofErr w:type="spellStart"/>
       <w:r>
         <w:rPr>
           <w:rFonts w:ascii="Arial" w:hAnsi="Arial" w:cs="Arial"/>
@@ -3268,6 +4410,7 @@
         </w:rPr>
         <w:t>Text</w:t>
       </w:r>
+      <w:proofErr w:type="spellEnd"/>
       <w:r>
         <w:rPr>
           <w:rFonts w:ascii="Arial" w:hAnsi="Arial" w:cs="Arial"/>
@@ -3310,12 +4453,21 @@
         </w:rPr>
         <w:t>&lt;&lt;cs_{</w:t>
       </w:r>
-      <w:r>
-        <w:rPr>
-          <w:rFonts w:ascii="Arial" w:hAnsi="Arial" w:cs="Arial"/>
-          <w:lang w:val="en-US"/>
-        </w:rPr>
-        <w:t>disposalHearingClaimSettlingToggle=true</w:t>
+      <w:proofErr w:type="spellStart"/>
+      <w:r>
+        <w:rPr>
+          <w:rFonts w:ascii="Arial" w:hAnsi="Arial" w:cs="Arial"/>
+          <w:lang w:val="en-US"/>
+        </w:rPr>
+        <w:t>disposalHearingClaimSettlingToggle</w:t>
+      </w:r>
+      <w:proofErr w:type="spellEnd"/>
+      <w:r>
+        <w:rPr>
+          <w:rFonts w:ascii="Arial" w:hAnsi="Arial" w:cs="Arial"/>
+          <w:lang w:val="en-US"/>
+        </w:rPr>
+        <w:t>=true</w:t>
       </w:r>
       <w:r>
         <w:rPr>
@@ -3354,7 +4506,21 @@
         <w:rPr>
           <w:rFonts w:ascii="Arial" w:hAnsi="Arial" w:cs="Arial"/>
         </w:rPr>
-        <w:t>Each party must inform the court immediately if the case is settled, whether or not it is then possible to file upload a draft consent order to give effect to their agreement.</w:t>
+        <w:t xml:space="preserve">Each party must inform the court immediately if the case is settled, </w:t>
+      </w:r>
+      <w:proofErr w:type="gramStart"/>
+      <w:r>
+        <w:rPr>
+          <w:rFonts w:ascii="Arial" w:hAnsi="Arial" w:cs="Arial"/>
+        </w:rPr>
+        <w:t>whether or not</w:t>
+      </w:r>
+      <w:proofErr w:type="gramEnd"/>
+      <w:r>
+        <w:rPr>
+          <w:rFonts w:ascii="Arial" w:hAnsi="Arial" w:cs="Arial"/>
+        </w:rPr>
+        <w:t xml:space="preserve"> it is then possible to file upload a draft consent order to give effect to their agreement.</w:t>
       </w:r>
     </w:p>
     <w:p>
@@ -3386,12 +4552,21 @@
         </w:rPr>
         <w:t>&lt;&lt;cs_{</w:t>
       </w:r>
-      <w:r>
-        <w:rPr>
-          <w:rFonts w:ascii="Arial" w:hAnsi="Arial" w:cs="Arial"/>
-          <w:lang w:val="en-US"/>
-        </w:rPr>
-        <w:t>disposalHearingCostsToggle=true</w:t>
+      <w:proofErr w:type="spellStart"/>
+      <w:r>
+        <w:rPr>
+          <w:rFonts w:ascii="Arial" w:hAnsi="Arial" w:cs="Arial"/>
+          <w:lang w:val="en-US"/>
+        </w:rPr>
+        <w:t>disposalHearingCostsToggle</w:t>
+      </w:r>
+      <w:proofErr w:type="spellEnd"/>
+      <w:r>
+        <w:rPr>
+          <w:rFonts w:ascii="Arial" w:hAnsi="Arial" w:cs="Arial"/>
+          <w:lang w:val="en-US"/>
+        </w:rPr>
+        <w:t>=true</w:t>
       </w:r>
       <w:r>
         <w:rPr>
@@ -3460,7 +4635,23 @@
           <w:rFonts w:ascii="Arial" w:hAnsi="Arial" w:cs="Arial"/>
           <w:bCs/>
         </w:rPr>
-        <w:t>&lt;&lt;cs_{hasNewDirections=true}&gt;&gt;</w:t>
+        <w:t>&lt;&lt;cs_{</w:t>
+      </w:r>
+      <w:proofErr w:type="spellStart"/>
+      <w:r>
+        <w:rPr>
+          <w:rFonts w:ascii="Arial" w:hAnsi="Arial" w:cs="Arial"/>
+          <w:bCs/>
+        </w:rPr>
+        <w:t>hasNewDirections</w:t>
+      </w:r>
+      <w:proofErr w:type="spellEnd"/>
+      <w:r>
+        <w:rPr>
+          <w:rFonts w:ascii="Arial" w:hAnsi="Arial" w:cs="Arial"/>
+          <w:bCs/>
+        </w:rPr>
+        <w:t>=true}&gt;&gt;</w:t>
       </w:r>
     </w:p>
     <w:p>
@@ -3511,8 +4702,25 @@
           <w:rFonts w:ascii="Arial" w:hAnsi="Arial" w:cs="Arial"/>
           <w:bCs/>
         </w:rPr>
-        <w:t>&lt;&lt;rs_</w:t>
-      </w:r>
+        <w:t>&lt;&lt;</w:t>
+      </w:r>
+      <w:proofErr w:type="spellStart"/>
+      <w:r>
+        <w:rPr>
+          <w:rFonts w:ascii="Arial" w:hAnsi="Arial" w:cs="Arial"/>
+          <w:bCs/>
+        </w:rPr>
+        <w:t>rs</w:t>
+      </w:r>
+      <w:proofErr w:type="spellEnd"/>
+      <w:r>
+        <w:rPr>
+          <w:rFonts w:ascii="Arial" w:hAnsi="Arial" w:cs="Arial"/>
+          <w:bCs/>
+        </w:rPr>
+        <w:t>_</w:t>
+      </w:r>
+      <w:proofErr w:type="spellStart"/>
       <w:r>
         <w:rPr>
           <w:rFonts w:ascii="Arial" w:hAnsi="Arial" w:cs="Arial"/>
@@ -3527,6 +4735,7 @@
         </w:rPr>
         <w:t>AddNewDirections</w:t>
       </w:r>
+      <w:proofErr w:type="spellEnd"/>
       <w:r>
         <w:rPr>
           <w:rFonts w:ascii="Arial" w:hAnsi="Arial" w:cs="Arial"/>
@@ -3552,7 +4761,25 @@
           <w:rFonts w:ascii="Arial" w:hAnsi="Arial" w:cs="Arial"/>
           <w:bCs/>
         </w:rPr>
-        <w:t>&lt;&lt;value.directionComment&gt;&gt;</w:t>
+        <w:t>&lt;&lt;</w:t>
+      </w:r>
+      <w:proofErr w:type="spellStart"/>
+      <w:proofErr w:type="gramStart"/>
+      <w:r>
+        <w:rPr>
+          <w:rFonts w:ascii="Arial" w:hAnsi="Arial" w:cs="Arial"/>
+          <w:bCs/>
+        </w:rPr>
+        <w:t>value.directionComment</w:t>
+      </w:r>
+      <w:proofErr w:type="spellEnd"/>
+      <w:proofErr w:type="gramEnd"/>
+      <w:r>
+        <w:rPr>
+          <w:rFonts w:ascii="Arial" w:hAnsi="Arial" w:cs="Arial"/>
+          <w:bCs/>
+        </w:rPr>
+        <w:t>&gt;&gt;</w:t>
       </w:r>
     </w:p>
     <w:p>
@@ -3569,6 +4796,7 @@
         </w:rPr>
         <w:t>&lt;&lt;es_</w:t>
       </w:r>
+      <w:proofErr w:type="spellStart"/>
       <w:r>
         <w:rPr>
           <w:rFonts w:ascii="Arial" w:hAnsi="Arial" w:cs="Arial"/>
@@ -3581,7 +4809,15 @@
           <w:rFonts w:ascii="Arial" w:hAnsi="Arial" w:cs="Arial"/>
           <w:bCs/>
         </w:rPr>
-        <w:t>AddNewDirections&gt;&gt;</w:t>
+        <w:t>AddNewDirections</w:t>
+      </w:r>
+      <w:proofErr w:type="spellEnd"/>
+      <w:r>
+        <w:rPr>
+          <w:rFonts w:ascii="Arial" w:hAnsi="Arial" w:cs="Arial"/>
+          <w:bCs/>
+        </w:rPr>
+        <w:t>&gt;&gt;</w:t>
       </w:r>
     </w:p>
     <w:p>
@@ -3633,6 +4869,7 @@
         </w:rPr>
         <w:t>&lt;&lt;</w:t>
       </w:r>
+      <w:proofErr w:type="spellStart"/>
       <w:r>
         <w:rPr>
           <w:rFonts w:ascii="Arial" w:hAnsi="Arial" w:cs="Arial"/>
@@ -3647,6 +4884,7 @@
         </w:rPr>
         <w:t>.input</w:t>
       </w:r>
+      <w:proofErr w:type="spellEnd"/>
       <w:r>
         <w:rPr>
           <w:rFonts w:ascii="Arial" w:hAnsi="Arial" w:cs="Arial"/>
@@ -5774,6 +7012,40 @@
 </file>
 
 <file path=customXml/item1.xml><?xml version="1.0" encoding="utf-8"?>
+<p:properties xmlns:p="http://schemas.microsoft.com/office/2006/metadata/properties" xmlns:xsi="http://www.w3.org/2001/XMLSchema-instance" xmlns:pc="http://schemas.microsoft.com/office/infopath/2007/PartnerControls">
+  <documentManagement>
+    <Stage xmlns="f336f4fe-8719-4ea2-b5d6-29b3a580aeb4">In Approval</Stage>
+    <Next_x0020_Stage xmlns="f336f4fe-8719-4ea2-b5d6-29b3a580aeb4">ApproveOrReject</Next_x0020_Stage>
+    <Admin_x0020_Action xmlns="f336f4fe-8719-4ea2-b5d6-29b3a580aeb4" xsi:nil="true"/>
+    <Template_x0020_Category xmlns="f336f4fe-8719-4ea2-b5d6-29b3a580aeb4">Standard Direction - STD</Template_x0020_Category>
+    <Action xmlns="f336f4fe-8719-4ea2-b5d6-29b3a580aeb4" xsi:nil="true"/>
+    <Purpose1 xmlns="f336f4fe-8719-4ea2-b5d6-29b3a580aeb4">SDO - disposal</Purpose1>
+    <Template_x0020_Language xmlns="f336f4fe-8719-4ea2-b5d6-29b3a580aeb4">English - ENG</Template_x0020_Language>
+    <Rename xmlns="f336f4fe-8719-4ea2-b5d6-29b3a580aeb4">true</Rename>
+    <Tornado_x0020_Filename xmlns="f336f4fe-8719-4ea2-b5d6-29b3a580aeb4" xsi:nil="true"/>
+    <Approval_x0020_Request_x0020_Comment xmlns="f336f4fe-8719-4ea2-b5d6-29b3a580aeb4">Requesting approval for CIV-10335</Approval_x0020_Request_x0020_Comment>
+    <Publication_x0020_Date xmlns="f336f4fe-8719-4ea2-b5d6-29b3a580aeb4">2023-01-23T00:00:00+00:00</Publication_x0020_Date>
+    <SharedWithUsers xmlns="f336f4fe-8719-4ea2-b5d6-29b3a580aeb4">
+      <UserInfo>
+        <DisplayName>Robert Allright</DisplayName>
+        <AccountId>23</AccountId>
+        <AccountType/>
+      </UserInfo>
+    </SharedWithUsers>
+  </documentManagement>
+</p:properties>
+</file>
+
+<file path=customXml/item2.xml><?xml version="1.0" encoding="utf-8"?>
+<?mso-contentType ?>
+<FormTemplates xmlns="http://schemas.microsoft.com/sharepoint/v3/contenttype/forms">
+  <Display>DocumentLibraryForm</Display>
+  <Edit>DocumentLibraryForm</Edit>
+  <New>DocumentLibraryForm</New>
+</FormTemplates>
+</file>
+
+<file path=customXml/item3.xml><?xml version="1.0" encoding="utf-8"?>
 <ct:contentTypeSchema xmlns:ct="http://schemas.microsoft.com/office/2006/metadata/contentType" xmlns:ma="http://schemas.microsoft.com/office/2006/metadata/properties/metaAttributes" ct:_="" ma:_="" ma:contentTypeName="_CtTemplate" ma:contentTypeID="0x01010064A5FDCCFB03F540B94405305D7DE14F00A4F8B82F7CEF57469A8FE5CEAB7A0EE0" ma:contentTypeVersion="55" ma:contentTypeDescription="Part of Template Management with Site Columns representing custom attributes." ma:contentTypeScope="" ma:versionID="e48abcd8da7fe05ec90dabdfbb8c2749">
   <xsd:schema xmlns:xsd="http://www.w3.org/2001/XMLSchema" xmlns:xs="http://www.w3.org/2001/XMLSchema" xmlns:p="http://schemas.microsoft.com/office/2006/metadata/properties" xmlns:ns2="f336f4fe-8719-4ea2-b5d6-29b3a580aeb4" xmlns:ns3="b57b892a-dd61-4bba-b372-a8d93da2c7e6" targetNamespace="http://schemas.microsoft.com/office/2006/metadata/properties" ma:root="true" ma:fieldsID="4c733adc908683170864ffc34cec60fa" ns2:_="" ns3:_="">
     <xsd:import namespace="f336f4fe-8719-4ea2-b5d6-29b3a580aeb4"/>
@@ -6095,41 +7367,25 @@
 </ct:contentTypeSchema>
 </file>
 
-<file path=customXml/item2.xml><?xml version="1.0" encoding="utf-8"?>
-<?mso-contentType ?>
-<FormTemplates xmlns="http://schemas.microsoft.com/sharepoint/v3/contenttype/forms">
-  <Display>DocumentLibraryForm</Display>
-  <Edit>DocumentLibraryForm</Edit>
-  <New>DocumentLibraryForm</New>
-</FormTemplates>
+<file path=customXml/itemProps1.xml><?xml version="1.0" encoding="utf-8"?>
+<ds:datastoreItem xmlns:ds="http://schemas.openxmlformats.org/officeDocument/2006/customXml" ds:itemID="{7D8F8091-8A28-4DFC-8D60-79DA775EE42D}">
+  <ds:schemaRefs>
+    <ds:schemaRef ds:uri="http://schemas.microsoft.com/office/2006/metadata/properties"/>
+    <ds:schemaRef ds:uri="http://schemas.microsoft.com/office/infopath/2007/PartnerControls"/>
+    <ds:schemaRef ds:uri="f336f4fe-8719-4ea2-b5d6-29b3a580aeb4"/>
+  </ds:schemaRefs>
+</ds:datastoreItem>
 </file>
 
-<file path=customXml/item3.xml><?xml version="1.0" encoding="utf-8"?>
-<p:properties xmlns:p="http://schemas.microsoft.com/office/2006/metadata/properties" xmlns:xsi="http://www.w3.org/2001/XMLSchema-instance" xmlns:pc="http://schemas.microsoft.com/office/infopath/2007/PartnerControls">
-  <documentManagement>
-    <Stage xmlns="f336f4fe-8719-4ea2-b5d6-29b3a580aeb4">In Approval</Stage>
-    <Next_x0020_Stage xmlns="f336f4fe-8719-4ea2-b5d6-29b3a580aeb4">ApproveOrReject</Next_x0020_Stage>
-    <Admin_x0020_Action xmlns="f336f4fe-8719-4ea2-b5d6-29b3a580aeb4" xsi:nil="true"/>
-    <Template_x0020_Category xmlns="f336f4fe-8719-4ea2-b5d6-29b3a580aeb4">Standard Direction - STD</Template_x0020_Category>
-    <Action xmlns="f336f4fe-8719-4ea2-b5d6-29b3a580aeb4" xsi:nil="true"/>
-    <Purpose1 xmlns="f336f4fe-8719-4ea2-b5d6-29b3a580aeb4">SDO - disposal</Purpose1>
-    <Template_x0020_Language xmlns="f336f4fe-8719-4ea2-b5d6-29b3a580aeb4">English - ENG</Template_x0020_Language>
-    <Rename xmlns="f336f4fe-8719-4ea2-b5d6-29b3a580aeb4">true</Rename>
-    <Tornado_x0020_Filename xmlns="f336f4fe-8719-4ea2-b5d6-29b3a580aeb4" xsi:nil="true"/>
-    <Approval_x0020_Request_x0020_Comment xmlns="f336f4fe-8719-4ea2-b5d6-29b3a580aeb4">Requesting approval for CIV-10335</Approval_x0020_Request_x0020_Comment>
-    <Publication_x0020_Date xmlns="f336f4fe-8719-4ea2-b5d6-29b3a580aeb4">2023-01-23T00:00:00+00:00</Publication_x0020_Date>
-    <SharedWithUsers xmlns="f336f4fe-8719-4ea2-b5d6-29b3a580aeb4">
-      <UserInfo>
-        <DisplayName>Robert Allright</DisplayName>
-        <AccountId>23</AccountId>
-        <AccountType/>
-      </UserInfo>
-    </SharedWithUsers>
-  </documentManagement>
-</p:properties>
+<file path=customXml/itemProps2.xml><?xml version="1.0" encoding="utf-8"?>
+<ds:datastoreItem xmlns:ds="http://schemas.openxmlformats.org/officeDocument/2006/customXml" ds:itemID="{3CB3DFB2-2968-44C5-A3A2-A9A8C07ECF2B}">
+  <ds:schemaRefs>
+    <ds:schemaRef ds:uri="http://schemas.microsoft.com/sharepoint/v3/contenttype/forms"/>
+  </ds:schemaRefs>
+</ds:datastoreItem>
 </file>
 
-<file path=customXml/itemProps1.xml><?xml version="1.0" encoding="utf-8"?>
+<file path=customXml/itemProps3.xml><?xml version="1.0" encoding="utf-8"?>
 <ds:datastoreItem xmlns:ds="http://schemas.openxmlformats.org/officeDocument/2006/customXml" ds:itemID="{3743C5DC-131F-4B4B-B7AB-6C0C2A2F462A}">
   <ds:schemaRefs>
     <ds:schemaRef ds:uri="http://schemas.microsoft.com/office/2006/metadata/contentType"/>
@@ -6148,24 +7404,6 @@
 </ds:datastoreItem>
 </file>
 
-<file path=customXml/itemProps2.xml><?xml version="1.0" encoding="utf-8"?>
-<ds:datastoreItem xmlns:ds="http://schemas.openxmlformats.org/officeDocument/2006/customXml" ds:itemID="{3CB3DFB2-2968-44C5-A3A2-A9A8C07ECF2B}">
-  <ds:schemaRefs>
-    <ds:schemaRef ds:uri="http://schemas.microsoft.com/sharepoint/v3/contenttype/forms"/>
-  </ds:schemaRefs>
-</ds:datastoreItem>
-</file>
-
-<file path=customXml/itemProps3.xml><?xml version="1.0" encoding="utf-8"?>
-<ds:datastoreItem xmlns:ds="http://schemas.openxmlformats.org/officeDocument/2006/customXml" ds:itemID="{7D8F8091-8A28-4DFC-8D60-79DA775EE42D}">
-  <ds:schemaRefs>
-    <ds:schemaRef ds:uri="http://schemas.microsoft.com/office/2006/metadata/properties"/>
-    <ds:schemaRef ds:uri="http://schemas.microsoft.com/office/infopath/2007/PartnerControls"/>
-    <ds:schemaRef ds:uri="f336f4fe-8719-4ea2-b5d6-29b3a580aeb4"/>
-  </ds:schemaRefs>
-</ds:datastoreItem>
-</file>
-
 <file path=docMetadata/LabelInfo.xml><?xml version="1.0" encoding="utf-8"?>
 <clbl:labelList xmlns:clbl="http://schemas.microsoft.com/office/2020/mipLabelMetadata">
   <clbl:label id="{fa22dce2-39a9-4bf4-a557-7a50b593b56a}" enabled="1" method="Privileged" siteId="{3e0088dc-0629-4ae6-aa8c-813e7a296f50}" contentBits="0" removed="0"/>
